--- a/II. Tinjauan Pustaka.docx
+++ b/II. Tinjauan Pustaka.docx
@@ -841,7 +841,7 @@
           <w:sz w:val="24"/>
           <w:szCs w:val="24"/>
         </w:rPr>
-        <w:instrText>ADDIN CSL_CITATION {"citationItems":[{"id":"ITEM-1","itemData":{"DOI":"10.1057/9781137496195.0001","ISBN":"9781137496195","abstract":"Over the last two decades, scanning transmission electron microscopy (STEM) has become a very popular and widespread technique, with the number of publications and presentations making use of STEM techniques increasing by about an order of magnitude. Although the strengths of the technique for providing high-resolution structural and analytical information have been known and understood for much longer than that, the key to its more recent popularity has undoubtedly been the availability of STEM modes on instruments available from the major TEM manufacturers. Gone are the days when researchers want- ing the unique capabilities of high-resolution STEM had to undertake the task of keeping a VG dedicated STEM instrument operating. Given the current interest in the technique, we felt that the time was right to review the current state of knowledge about STEM and STEM-related techniques and their application to a range of materials problems. The purpose of this volume is both to educate those who wish to deepen their understanding of STEM and to inform those who are seeking a review of the latest applications and methods associated with STEM. We are delighted that so many of our colleagues accepted our invitation to contribute to this volume, and we are indebted to them for their efforts in creating such excellent contributions. The follow- ing chapters illustrate how close STEM has brought us to the ultimate materials characterisation challenge of analysing materials atom by atom. We hope that the following chapters demonstrate the spectacular results that can be achieved when performing the relatively simple experiment of focusing a beam of electrons down to an atomic scale and measuring the scattering that results. Stephen","author":[{"dropping-particle":"","family":"Lutz","given":"Barend","non-dropping-particle":"","parse-names":false,"suffix":""},{"dropping-particle":"du","family":"Toit","given":"Pierre","non-dropping-particle":"","parse-names":false,"suffix":""}],"id":"ITEM-1","issued":{"date-parts":[["2014"]]},"publisher":"Palgrave Macmillan","title":"Defining Democracy in A Digital Age","type":"book"},"suppress-author":1,"uris":["http://www.mendeley.com/documents/?uuid=a2e38c9f-b902-48f9-a530-044fe70f1f2c"]}],"mendeley":{"formattedCitation":"(2014)","plainTextFormattedCitation":"(2014)","previouslyFormattedCitation":"(Lutz dan Toit, 2014)"},"properties":{"noteIndex":0},"schema":"https://github.com/citation-style-language/schema/raw/master/csl-citation.json"}</w:instrText>
+        <w:instrText>ADDIN CSL_CITATION {"citationItems":[{"id":"ITEM-1","itemData":{"DOI":"10.1057/9781137496195.0001","ISBN":"9781137496195","abstract":"Over the last two decades, scanning transmission electron microscopy (STEM) has become a very popular and widespread technique, with the number of publications and presentations making use of STEM techniques increasing by about an order of magnitude. Although the strengths of the technique for providing high-resolution structural and analytical information have been known and understood for much longer than that, the key to its more recent popularity has undoubtedly been the availability of STEM modes on instruments available from the major TEM manufacturers. Gone are the days when researchers want- ing the unique capabilities of high-resolution STEM had to undertake the task of keeping a VG dedicated STEM instrument operating. Given the current interest in the technique, we felt that the time was right to review the current state of knowledge about STEM and STEM-related techniques and their application to a range of materials problems. The purpose of this volume is both to educate those who wish to deepen their understanding of STEM and to inform those who are seeking a review of the latest applications and methods associated with STEM. We are delighted that so many of our colleagues accepted our invitation to contribute to this volume, and we are indebted to them for their efforts in creating such excellent contributions. The follow- ing chapters illustrate how close STEM has brought us to the ultimate materials characterisation challenge of analysing materials atom by atom. We hope that the following chapters demonstrate the spectacular results that can be achieved when performing the relatively simple experiment of focusing a beam of electrons down to an atomic scale and measuring the scattering that results. Stephen","author":[{"dropping-particle":"","family":"Lutz","given":"Barend","non-dropping-particle":"","parse-names":false,"suffix":""},{"dropping-particle":"du","family":"Toit","given":"Pierre","non-dropping-particle":"","parse-names":false,"suffix":""}],"id":"ITEM-1","issued":{"date-parts":[["2014"]]},"publisher":"Palgrave Macmillan","title":"Defining Democracy in A Digital Age","type":"book"},"suppress-author":1,"uris":["http://www.mendeley.com/documents/?uuid=a2e38c9f-b902-48f9-a530-044fe70f1f2c"]}],"mendeley":{"formattedCitation":"(2014)","plainTextFormattedCitation":"(2014)","previouslyFormattedCitation":"(2014)"},"properties":{"noteIndex":0},"schema":"https://github.com/citation-style-language/schema/raw/master/csl-citation.json"}</w:instrText>
       </w:r>
       <w:r>
         <w:rPr>
@@ -2655,7 +2655,4302 @@
           <w:sz w:val="24"/>
           <w:szCs w:val="24"/>
         </w:rPr>
-        <w:t xml:space="preserve"> oleh negara-negara di dunia. Pertama</w:t>
+        <w:t xml:space="preserve"> oleh negara-negara di dunia. </w:t>
+      </w:r>
+      <w:proofErr w:type="spellStart"/>
+      <w:r>
+        <w:rPr>
+          <w:rFonts w:ascii="Times New Roman" w:hAnsi="Times New Roman" w:cs="Times New Roman"/>
+          <w:sz w:val="24"/>
+          <w:szCs w:val="24"/>
+        </w:rPr>
+        <w:t>Dua</w:t>
+      </w:r>
+      <w:proofErr w:type="spellEnd"/>
+      <w:r>
+        <w:rPr>
+          <w:rFonts w:ascii="Times New Roman" w:hAnsi="Times New Roman" w:cs="Times New Roman"/>
+          <w:sz w:val="24"/>
+          <w:szCs w:val="24"/>
+        </w:rPr>
+        <w:t xml:space="preserve"> pengukuran </w:t>
+      </w:r>
+      <w:proofErr w:type="spellStart"/>
+      <w:r>
+        <w:rPr>
+          <w:rFonts w:ascii="Times New Roman" w:hAnsi="Times New Roman" w:cs="Times New Roman"/>
+          <w:sz w:val="24"/>
+          <w:szCs w:val="24"/>
+        </w:rPr>
+        <w:t>demokrasi</w:t>
+      </w:r>
+      <w:proofErr w:type="spellEnd"/>
+      <w:r>
+        <w:rPr>
+          <w:rFonts w:ascii="Times New Roman" w:hAnsi="Times New Roman" w:cs="Times New Roman"/>
+          <w:sz w:val="24"/>
+          <w:szCs w:val="24"/>
+        </w:rPr>
+        <w:t xml:space="preserve"> yang paling </w:t>
+      </w:r>
+      <w:proofErr w:type="spellStart"/>
+      <w:r>
+        <w:rPr>
+          <w:rFonts w:ascii="Times New Roman" w:hAnsi="Times New Roman" w:cs="Times New Roman"/>
+          <w:sz w:val="24"/>
+          <w:szCs w:val="24"/>
+        </w:rPr>
+        <w:t>banyak</w:t>
+      </w:r>
+      <w:proofErr w:type="spellEnd"/>
+      <w:r>
+        <w:rPr>
+          <w:rFonts w:ascii="Times New Roman" w:hAnsi="Times New Roman" w:cs="Times New Roman"/>
+          <w:sz w:val="24"/>
+          <w:szCs w:val="24"/>
+        </w:rPr>
+        <w:t xml:space="preserve"> </w:t>
+      </w:r>
+      <w:proofErr w:type="spellStart"/>
+      <w:r>
+        <w:rPr>
+          <w:rFonts w:ascii="Times New Roman" w:hAnsi="Times New Roman" w:cs="Times New Roman"/>
+          <w:sz w:val="24"/>
+          <w:szCs w:val="24"/>
+        </w:rPr>
+        <w:t>digunakan</w:t>
+      </w:r>
+      <w:proofErr w:type="spellEnd"/>
+      <w:r>
+        <w:rPr>
+          <w:rFonts w:ascii="Times New Roman" w:hAnsi="Times New Roman" w:cs="Times New Roman"/>
+          <w:sz w:val="24"/>
+          <w:szCs w:val="24"/>
+        </w:rPr>
+        <w:t xml:space="preserve"> </w:t>
+      </w:r>
+      <w:proofErr w:type="spellStart"/>
+      <w:r>
+        <w:rPr>
+          <w:rFonts w:ascii="Times New Roman" w:hAnsi="Times New Roman" w:cs="Times New Roman"/>
+          <w:sz w:val="24"/>
+          <w:szCs w:val="24"/>
+        </w:rPr>
+        <w:t>ada</w:t>
+      </w:r>
+      <w:proofErr w:type="spellEnd"/>
+      <w:r>
+        <w:rPr>
+          <w:rFonts w:ascii="Times New Roman" w:hAnsi="Times New Roman" w:cs="Times New Roman"/>
+          <w:sz w:val="24"/>
+          <w:szCs w:val="24"/>
+        </w:rPr>
+        <w:t xml:space="preserve"> </w:t>
+      </w:r>
+      <w:r>
+        <w:rPr>
+          <w:rFonts w:ascii="Times New Roman" w:hAnsi="Times New Roman" w:cs="Times New Roman"/>
+          <w:i/>
+          <w:iCs/>
+          <w:sz w:val="24"/>
+          <w:szCs w:val="24"/>
+        </w:rPr>
+        <w:t>Polity</w:t>
+      </w:r>
+      <w:r>
+        <w:rPr>
+          <w:rFonts w:ascii="Times New Roman" w:hAnsi="Times New Roman" w:cs="Times New Roman"/>
+          <w:sz w:val="24"/>
+          <w:szCs w:val="24"/>
+        </w:rPr>
+        <w:t xml:space="preserve"> dan </w:t>
+      </w:r>
+      <w:r>
+        <w:rPr>
+          <w:rFonts w:ascii="Times New Roman" w:hAnsi="Times New Roman" w:cs="Times New Roman"/>
+          <w:i/>
+          <w:iCs/>
+          <w:sz w:val="24"/>
+          <w:szCs w:val="24"/>
+        </w:rPr>
+        <w:t>Freedom House</w:t>
+      </w:r>
+      <w:r>
+        <w:rPr>
+          <w:rFonts w:ascii="Times New Roman" w:hAnsi="Times New Roman" w:cs="Times New Roman"/>
+          <w:sz w:val="24"/>
+          <w:szCs w:val="24"/>
+        </w:rPr>
+        <w:t xml:space="preserve">. </w:t>
+      </w:r>
+      <w:proofErr w:type="spellStart"/>
+      <w:r>
+        <w:rPr>
+          <w:rFonts w:ascii="Times New Roman" w:hAnsi="Times New Roman" w:cs="Times New Roman"/>
+          <w:sz w:val="24"/>
+          <w:szCs w:val="24"/>
+        </w:rPr>
+        <w:t>Keduanya</w:t>
+      </w:r>
+      <w:proofErr w:type="spellEnd"/>
+      <w:r>
+        <w:rPr>
+          <w:rFonts w:ascii="Times New Roman" w:hAnsi="Times New Roman" w:cs="Times New Roman"/>
+          <w:sz w:val="24"/>
+          <w:szCs w:val="24"/>
+        </w:rPr>
+        <w:t xml:space="preserve"> </w:t>
+      </w:r>
+      <w:proofErr w:type="spellStart"/>
+      <w:r>
+        <w:rPr>
+          <w:rFonts w:ascii="Times New Roman" w:hAnsi="Times New Roman" w:cs="Times New Roman"/>
+          <w:sz w:val="24"/>
+          <w:szCs w:val="24"/>
+        </w:rPr>
+        <w:t>memiliki</w:t>
+      </w:r>
+      <w:proofErr w:type="spellEnd"/>
+      <w:r>
+        <w:rPr>
+          <w:rFonts w:ascii="Times New Roman" w:hAnsi="Times New Roman" w:cs="Times New Roman"/>
+          <w:sz w:val="24"/>
+          <w:szCs w:val="24"/>
+        </w:rPr>
+        <w:t xml:space="preserve"> </w:t>
+      </w:r>
+      <w:proofErr w:type="spellStart"/>
+      <w:r>
+        <w:rPr>
+          <w:rFonts w:ascii="Times New Roman" w:hAnsi="Times New Roman" w:cs="Times New Roman"/>
+          <w:sz w:val="24"/>
+          <w:szCs w:val="24"/>
+        </w:rPr>
+        <w:t>rentang</w:t>
+      </w:r>
+      <w:proofErr w:type="spellEnd"/>
+      <w:r>
+        <w:rPr>
+          <w:rFonts w:ascii="Times New Roman" w:hAnsi="Times New Roman" w:cs="Times New Roman"/>
+          <w:sz w:val="24"/>
+          <w:szCs w:val="24"/>
+        </w:rPr>
+        <w:t xml:space="preserve"> pengukuran yang </w:t>
+      </w:r>
+      <w:proofErr w:type="spellStart"/>
+      <w:r>
+        <w:rPr>
+          <w:rFonts w:ascii="Times New Roman" w:hAnsi="Times New Roman" w:cs="Times New Roman"/>
+          <w:sz w:val="24"/>
+          <w:szCs w:val="24"/>
+        </w:rPr>
+        <w:t>berbeda</w:t>
+      </w:r>
+      <w:proofErr w:type="spellEnd"/>
+      <w:r>
+        <w:rPr>
+          <w:rFonts w:ascii="Times New Roman" w:hAnsi="Times New Roman" w:cs="Times New Roman"/>
+          <w:sz w:val="24"/>
+          <w:szCs w:val="24"/>
+        </w:rPr>
+        <w:t xml:space="preserve">. </w:t>
+      </w:r>
+      <w:proofErr w:type="gramStart"/>
+      <w:r>
+        <w:rPr>
+          <w:rFonts w:ascii="Times New Roman" w:hAnsi="Times New Roman" w:cs="Times New Roman"/>
+          <w:i/>
+          <w:iCs/>
+          <w:sz w:val="24"/>
+          <w:szCs w:val="24"/>
+        </w:rPr>
+        <w:t xml:space="preserve">Polity </w:t>
+      </w:r>
+      <w:r>
+        <w:rPr>
+          <w:rFonts w:ascii="Times New Roman" w:hAnsi="Times New Roman" w:cs="Times New Roman"/>
+          <w:sz w:val="24"/>
+          <w:szCs w:val="24"/>
+        </w:rPr>
+        <w:t xml:space="preserve"> </w:t>
+      </w:r>
+      <w:proofErr w:type="spellStart"/>
+      <w:r>
+        <w:rPr>
+          <w:rFonts w:ascii="Times New Roman" w:hAnsi="Times New Roman" w:cs="Times New Roman"/>
+          <w:sz w:val="24"/>
+          <w:szCs w:val="24"/>
+        </w:rPr>
+        <w:t>memiliki</w:t>
+      </w:r>
+      <w:proofErr w:type="spellEnd"/>
+      <w:proofErr w:type="gramEnd"/>
+      <w:r>
+        <w:rPr>
+          <w:rFonts w:ascii="Times New Roman" w:hAnsi="Times New Roman" w:cs="Times New Roman"/>
+          <w:sz w:val="24"/>
+          <w:szCs w:val="24"/>
+        </w:rPr>
+        <w:t xml:space="preserve"> </w:t>
+      </w:r>
+      <w:proofErr w:type="spellStart"/>
+      <w:r>
+        <w:rPr>
+          <w:rFonts w:ascii="Times New Roman" w:hAnsi="Times New Roman" w:cs="Times New Roman"/>
+          <w:sz w:val="24"/>
+          <w:szCs w:val="24"/>
+        </w:rPr>
+        <w:t>rentang</w:t>
+      </w:r>
+      <w:proofErr w:type="spellEnd"/>
+      <w:r>
+        <w:rPr>
+          <w:rFonts w:ascii="Times New Roman" w:hAnsi="Times New Roman" w:cs="Times New Roman"/>
+          <w:sz w:val="24"/>
+          <w:szCs w:val="24"/>
+        </w:rPr>
+        <w:t xml:space="preserve"> </w:t>
+      </w:r>
+      <w:proofErr w:type="spellStart"/>
+      <w:r>
+        <w:rPr>
+          <w:rFonts w:ascii="Times New Roman" w:hAnsi="Times New Roman" w:cs="Times New Roman"/>
+          <w:sz w:val="24"/>
+          <w:szCs w:val="24"/>
+        </w:rPr>
+        <w:t>dari</w:t>
+      </w:r>
+      <w:proofErr w:type="spellEnd"/>
+      <w:r>
+        <w:rPr>
+          <w:rFonts w:ascii="Times New Roman" w:hAnsi="Times New Roman" w:cs="Times New Roman"/>
+          <w:sz w:val="24"/>
+          <w:szCs w:val="24"/>
+        </w:rPr>
+        <w:t xml:space="preserve"> 0 s</w:t>
+      </w:r>
+      <w:proofErr w:type="spellStart"/>
+      <w:r>
+        <w:rPr>
+          <w:rFonts w:ascii="Times New Roman" w:hAnsi="Times New Roman" w:cs="Times New Roman"/>
+          <w:sz w:val="24"/>
+          <w:szCs w:val="24"/>
+        </w:rPr>
+        <w:t>ampai</w:t>
+      </w:r>
+      <w:proofErr w:type="spellEnd"/>
+      <w:r>
+        <w:rPr>
+          <w:rFonts w:ascii="Times New Roman" w:hAnsi="Times New Roman" w:cs="Times New Roman"/>
+          <w:sz w:val="24"/>
+          <w:szCs w:val="24"/>
+        </w:rPr>
+        <w:t xml:space="preserve"> </w:t>
+      </w:r>
+      <w:proofErr w:type="spellStart"/>
+      <w:r>
+        <w:rPr>
+          <w:rFonts w:ascii="Times New Roman" w:hAnsi="Times New Roman" w:cs="Times New Roman"/>
+          <w:sz w:val="24"/>
+          <w:szCs w:val="24"/>
+        </w:rPr>
+        <w:t>dengan</w:t>
+      </w:r>
+      <w:proofErr w:type="spellEnd"/>
+      <w:r>
+        <w:rPr>
+          <w:rFonts w:ascii="Times New Roman" w:hAnsi="Times New Roman" w:cs="Times New Roman"/>
+          <w:sz w:val="24"/>
+          <w:szCs w:val="24"/>
+        </w:rPr>
+        <w:t xml:space="preserve"> 10 </w:t>
+      </w:r>
+      <w:proofErr w:type="spellStart"/>
+      <w:r>
+        <w:rPr>
+          <w:rFonts w:ascii="Times New Roman" w:hAnsi="Times New Roman" w:cs="Times New Roman"/>
+          <w:sz w:val="24"/>
+          <w:szCs w:val="24"/>
+        </w:rPr>
+        <w:t>untuk</w:t>
+      </w:r>
+      <w:proofErr w:type="spellEnd"/>
+      <w:r>
+        <w:rPr>
+          <w:rFonts w:ascii="Times New Roman" w:hAnsi="Times New Roman" w:cs="Times New Roman"/>
+          <w:sz w:val="24"/>
+          <w:szCs w:val="24"/>
+        </w:rPr>
+        <w:t xml:space="preserve"> </w:t>
+      </w:r>
+      <w:proofErr w:type="spellStart"/>
+      <w:r>
+        <w:rPr>
+          <w:rFonts w:ascii="Times New Roman" w:hAnsi="Times New Roman" w:cs="Times New Roman"/>
+          <w:sz w:val="24"/>
+          <w:szCs w:val="24"/>
+        </w:rPr>
+        <w:t>me</w:t>
+      </w:r>
+      <w:r>
+        <w:rPr>
+          <w:rFonts w:ascii="Times New Roman" w:hAnsi="Times New Roman" w:cs="Times New Roman"/>
+          <w:sz w:val="24"/>
+          <w:szCs w:val="24"/>
+        </w:rPr>
+        <w:t>nunjukkan</w:t>
+      </w:r>
+      <w:proofErr w:type="spellEnd"/>
+      <w:r>
+        <w:rPr>
+          <w:rFonts w:ascii="Times New Roman" w:hAnsi="Times New Roman" w:cs="Times New Roman"/>
+          <w:sz w:val="24"/>
+          <w:szCs w:val="24"/>
+        </w:rPr>
+        <w:t xml:space="preserve"> </w:t>
+      </w:r>
+      <w:proofErr w:type="spellStart"/>
+      <w:r>
+        <w:rPr>
+          <w:rFonts w:ascii="Times New Roman" w:hAnsi="Times New Roman" w:cs="Times New Roman"/>
+          <w:sz w:val="24"/>
+          <w:szCs w:val="24"/>
+        </w:rPr>
+        <w:t>tingkat</w:t>
+      </w:r>
+      <w:proofErr w:type="spellEnd"/>
+      <w:r>
+        <w:rPr>
+          <w:rFonts w:ascii="Times New Roman" w:hAnsi="Times New Roman" w:cs="Times New Roman"/>
+          <w:sz w:val="24"/>
+          <w:szCs w:val="24"/>
+        </w:rPr>
+        <w:t xml:space="preserve"> </w:t>
+      </w:r>
+      <w:proofErr w:type="spellStart"/>
+      <w:r>
+        <w:rPr>
+          <w:rFonts w:ascii="Times New Roman" w:hAnsi="Times New Roman" w:cs="Times New Roman"/>
+          <w:sz w:val="24"/>
+          <w:szCs w:val="24"/>
+        </w:rPr>
+        <w:t>demokrasi</w:t>
+      </w:r>
+      <w:proofErr w:type="spellEnd"/>
+      <w:r>
+        <w:rPr>
+          <w:rFonts w:ascii="Times New Roman" w:hAnsi="Times New Roman" w:cs="Times New Roman"/>
+          <w:sz w:val="24"/>
+          <w:szCs w:val="24"/>
+        </w:rPr>
+        <w:t xml:space="preserve"> </w:t>
+      </w:r>
+      <w:proofErr w:type="spellStart"/>
+      <w:r>
+        <w:rPr>
+          <w:rFonts w:ascii="Times New Roman" w:hAnsi="Times New Roman" w:cs="Times New Roman"/>
+          <w:sz w:val="24"/>
+          <w:szCs w:val="24"/>
+        </w:rPr>
+        <w:t>suatu</w:t>
+      </w:r>
+      <w:proofErr w:type="spellEnd"/>
+      <w:r>
+        <w:rPr>
+          <w:rFonts w:ascii="Times New Roman" w:hAnsi="Times New Roman" w:cs="Times New Roman"/>
+          <w:sz w:val="24"/>
+          <w:szCs w:val="24"/>
+        </w:rPr>
+        <w:t xml:space="preserve"> negara, </w:t>
+      </w:r>
+      <w:proofErr w:type="spellStart"/>
+      <w:r>
+        <w:rPr>
+          <w:rFonts w:ascii="Times New Roman" w:hAnsi="Times New Roman" w:cs="Times New Roman"/>
+          <w:sz w:val="24"/>
+          <w:szCs w:val="24"/>
+        </w:rPr>
+        <w:t>sedangkan</w:t>
+      </w:r>
+      <w:proofErr w:type="spellEnd"/>
+      <w:r>
+        <w:rPr>
+          <w:rFonts w:ascii="Times New Roman" w:hAnsi="Times New Roman" w:cs="Times New Roman"/>
+          <w:sz w:val="24"/>
+          <w:szCs w:val="24"/>
+        </w:rPr>
+        <w:t xml:space="preserve"> </w:t>
+      </w:r>
+      <w:r>
+        <w:rPr>
+          <w:rFonts w:ascii="Times New Roman" w:hAnsi="Times New Roman" w:cs="Times New Roman"/>
+          <w:i/>
+          <w:iCs/>
+          <w:sz w:val="24"/>
+          <w:szCs w:val="24"/>
+        </w:rPr>
+        <w:t xml:space="preserve">Freedom House </w:t>
+      </w:r>
+      <w:r>
+        <w:rPr>
+          <w:rFonts w:ascii="Times New Roman" w:hAnsi="Times New Roman" w:cs="Times New Roman"/>
+          <w:sz w:val="24"/>
+          <w:szCs w:val="24"/>
+        </w:rPr>
+        <w:t xml:space="preserve"> </w:t>
+      </w:r>
+      <w:proofErr w:type="spellStart"/>
+      <w:r>
+        <w:rPr>
+          <w:rFonts w:ascii="Times New Roman" w:hAnsi="Times New Roman" w:cs="Times New Roman"/>
+          <w:sz w:val="24"/>
+          <w:szCs w:val="24"/>
+        </w:rPr>
+        <w:t>memiliki</w:t>
+      </w:r>
+      <w:proofErr w:type="spellEnd"/>
+      <w:r>
+        <w:rPr>
+          <w:rFonts w:ascii="Times New Roman" w:hAnsi="Times New Roman" w:cs="Times New Roman"/>
+          <w:sz w:val="24"/>
+          <w:szCs w:val="24"/>
+        </w:rPr>
+        <w:t xml:space="preserve"> </w:t>
+      </w:r>
+      <w:proofErr w:type="spellStart"/>
+      <w:r>
+        <w:rPr>
+          <w:rFonts w:ascii="Times New Roman" w:hAnsi="Times New Roman" w:cs="Times New Roman"/>
+          <w:sz w:val="24"/>
+          <w:szCs w:val="24"/>
+        </w:rPr>
+        <w:t>skala</w:t>
+      </w:r>
+      <w:proofErr w:type="spellEnd"/>
+      <w:r>
+        <w:rPr>
+          <w:rFonts w:ascii="Times New Roman" w:hAnsi="Times New Roman" w:cs="Times New Roman"/>
+          <w:sz w:val="24"/>
+          <w:szCs w:val="24"/>
+        </w:rPr>
+        <w:t xml:space="preserve"> </w:t>
+      </w:r>
+      <w:proofErr w:type="spellStart"/>
+      <w:r>
+        <w:rPr>
+          <w:rFonts w:ascii="Times New Roman" w:hAnsi="Times New Roman" w:cs="Times New Roman"/>
+          <w:sz w:val="24"/>
+          <w:szCs w:val="24"/>
+        </w:rPr>
+        <w:t>dari</w:t>
+      </w:r>
+      <w:proofErr w:type="spellEnd"/>
+      <w:r>
+        <w:rPr>
+          <w:rFonts w:ascii="Times New Roman" w:hAnsi="Times New Roman" w:cs="Times New Roman"/>
+          <w:sz w:val="24"/>
+          <w:szCs w:val="24"/>
+        </w:rPr>
+        <w:t xml:space="preserve"> 1 </w:t>
+      </w:r>
+      <w:proofErr w:type="spellStart"/>
+      <w:r>
+        <w:rPr>
+          <w:rFonts w:ascii="Times New Roman" w:hAnsi="Times New Roman" w:cs="Times New Roman"/>
+          <w:sz w:val="24"/>
+          <w:szCs w:val="24"/>
+        </w:rPr>
+        <w:t>sampai</w:t>
+      </w:r>
+      <w:proofErr w:type="spellEnd"/>
+      <w:r>
+        <w:rPr>
+          <w:rFonts w:ascii="Times New Roman" w:hAnsi="Times New Roman" w:cs="Times New Roman"/>
+          <w:sz w:val="24"/>
+          <w:szCs w:val="24"/>
+        </w:rPr>
+        <w:t xml:space="preserve"> </w:t>
+      </w:r>
+      <w:proofErr w:type="spellStart"/>
+      <w:r>
+        <w:rPr>
+          <w:rFonts w:ascii="Times New Roman" w:hAnsi="Times New Roman" w:cs="Times New Roman"/>
+          <w:sz w:val="24"/>
+          <w:szCs w:val="24"/>
+        </w:rPr>
+        <w:t>dengan</w:t>
+      </w:r>
+      <w:proofErr w:type="spellEnd"/>
+      <w:r>
+        <w:rPr>
+          <w:rFonts w:ascii="Times New Roman" w:hAnsi="Times New Roman" w:cs="Times New Roman"/>
+          <w:sz w:val="24"/>
+          <w:szCs w:val="24"/>
+        </w:rPr>
+        <w:t xml:space="preserve"> 7 </w:t>
+      </w:r>
+      <w:proofErr w:type="spellStart"/>
+      <w:r>
+        <w:rPr>
+          <w:rFonts w:ascii="Times New Roman" w:hAnsi="Times New Roman" w:cs="Times New Roman"/>
+          <w:sz w:val="24"/>
+          <w:szCs w:val="24"/>
+        </w:rPr>
+        <w:t>untuk</w:t>
+      </w:r>
+      <w:proofErr w:type="spellEnd"/>
+      <w:r>
+        <w:rPr>
+          <w:rFonts w:ascii="Times New Roman" w:hAnsi="Times New Roman" w:cs="Times New Roman"/>
+          <w:sz w:val="24"/>
+          <w:szCs w:val="24"/>
+        </w:rPr>
+        <w:t xml:space="preserve"> </w:t>
+      </w:r>
+      <w:proofErr w:type="spellStart"/>
+      <w:r>
+        <w:rPr>
+          <w:rFonts w:ascii="Times New Roman" w:hAnsi="Times New Roman" w:cs="Times New Roman"/>
+          <w:sz w:val="24"/>
+          <w:szCs w:val="24"/>
+        </w:rPr>
+        <w:t>membedakan</w:t>
+      </w:r>
+      <w:proofErr w:type="spellEnd"/>
+      <w:r>
+        <w:rPr>
+          <w:rFonts w:ascii="Times New Roman" w:hAnsi="Times New Roman" w:cs="Times New Roman"/>
+          <w:sz w:val="24"/>
+          <w:szCs w:val="24"/>
+        </w:rPr>
+        <w:t xml:space="preserve"> </w:t>
+      </w:r>
+      <w:proofErr w:type="spellStart"/>
+      <w:r>
+        <w:rPr>
+          <w:rFonts w:ascii="Times New Roman" w:hAnsi="Times New Roman" w:cs="Times New Roman"/>
+          <w:sz w:val="24"/>
+          <w:szCs w:val="24"/>
+        </w:rPr>
+        <w:t>derajat</w:t>
+      </w:r>
+      <w:proofErr w:type="spellEnd"/>
+      <w:r>
+        <w:rPr>
+          <w:rFonts w:ascii="Times New Roman" w:hAnsi="Times New Roman" w:cs="Times New Roman"/>
+          <w:sz w:val="24"/>
+          <w:szCs w:val="24"/>
+        </w:rPr>
+        <w:t xml:space="preserve"> </w:t>
+      </w:r>
+      <w:proofErr w:type="spellStart"/>
+      <w:r>
+        <w:rPr>
+          <w:rFonts w:ascii="Times New Roman" w:hAnsi="Times New Roman" w:cs="Times New Roman"/>
+          <w:sz w:val="24"/>
+          <w:szCs w:val="24"/>
+        </w:rPr>
+        <w:t>demokrasi</w:t>
+      </w:r>
+      <w:proofErr w:type="spellEnd"/>
+      <w:r>
+        <w:rPr>
+          <w:rFonts w:ascii="Times New Roman" w:hAnsi="Times New Roman" w:cs="Times New Roman"/>
+          <w:sz w:val="24"/>
+          <w:szCs w:val="24"/>
+        </w:rPr>
+        <w:t xml:space="preserve"> </w:t>
+      </w:r>
+      <w:proofErr w:type="spellStart"/>
+      <w:r>
+        <w:rPr>
+          <w:rFonts w:ascii="Times New Roman" w:hAnsi="Times New Roman" w:cs="Times New Roman"/>
+          <w:sz w:val="24"/>
+          <w:szCs w:val="24"/>
+        </w:rPr>
+        <w:t>suatu</w:t>
+      </w:r>
+      <w:proofErr w:type="spellEnd"/>
+      <w:r>
+        <w:rPr>
+          <w:rFonts w:ascii="Times New Roman" w:hAnsi="Times New Roman" w:cs="Times New Roman"/>
+          <w:sz w:val="24"/>
+          <w:szCs w:val="24"/>
+        </w:rPr>
+        <w:t xml:space="preserve"> negara.</w:t>
+      </w:r>
+      <w:r>
+        <w:rPr>
+          <w:rFonts w:ascii="Times New Roman" w:hAnsi="Times New Roman" w:cs="Times New Roman"/>
+          <w:sz w:val="24"/>
+          <w:szCs w:val="24"/>
+        </w:rPr>
+        <w:t xml:space="preserve"> </w:t>
+      </w:r>
+      <w:r>
+        <w:rPr>
+          <w:rFonts w:ascii="Times New Roman" w:hAnsi="Times New Roman" w:cs="Times New Roman"/>
+          <w:i/>
+          <w:iCs/>
+          <w:sz w:val="24"/>
+          <w:szCs w:val="24"/>
+        </w:rPr>
+        <w:t>Polity</w:t>
+      </w:r>
+      <w:r>
+        <w:rPr>
+          <w:rFonts w:ascii="Times New Roman" w:hAnsi="Times New Roman" w:cs="Times New Roman"/>
+          <w:sz w:val="24"/>
+          <w:szCs w:val="24"/>
+        </w:rPr>
+        <w:t xml:space="preserve"> dan </w:t>
+      </w:r>
+      <w:r>
+        <w:rPr>
+          <w:rFonts w:ascii="Times New Roman" w:hAnsi="Times New Roman" w:cs="Times New Roman"/>
+          <w:i/>
+          <w:iCs/>
+          <w:sz w:val="24"/>
+          <w:szCs w:val="24"/>
+        </w:rPr>
+        <w:t>Freedom House</w:t>
+      </w:r>
+      <w:r>
+        <w:rPr>
+          <w:rFonts w:ascii="Times New Roman" w:hAnsi="Times New Roman" w:cs="Times New Roman"/>
+          <w:sz w:val="24"/>
+          <w:szCs w:val="24"/>
+        </w:rPr>
+        <w:t xml:space="preserve"> </w:t>
+      </w:r>
+      <w:proofErr w:type="spellStart"/>
+      <w:r>
+        <w:rPr>
+          <w:rFonts w:ascii="Times New Roman" w:hAnsi="Times New Roman" w:cs="Times New Roman"/>
+          <w:sz w:val="24"/>
+          <w:szCs w:val="24"/>
+        </w:rPr>
+        <w:t>sama-sama</w:t>
+      </w:r>
+      <w:proofErr w:type="spellEnd"/>
+      <w:r>
+        <w:rPr>
+          <w:rFonts w:ascii="Times New Roman" w:hAnsi="Times New Roman" w:cs="Times New Roman"/>
+          <w:sz w:val="24"/>
+          <w:szCs w:val="24"/>
+        </w:rPr>
+        <w:t xml:space="preserve"> </w:t>
+      </w:r>
+      <w:proofErr w:type="spellStart"/>
+      <w:r>
+        <w:rPr>
+          <w:rFonts w:ascii="Times New Roman" w:hAnsi="Times New Roman" w:cs="Times New Roman"/>
+          <w:sz w:val="24"/>
+          <w:szCs w:val="24"/>
+        </w:rPr>
+        <w:t>mengacu</w:t>
+      </w:r>
+      <w:proofErr w:type="spellEnd"/>
+      <w:r>
+        <w:rPr>
+          <w:rFonts w:ascii="Times New Roman" w:hAnsi="Times New Roman" w:cs="Times New Roman"/>
+          <w:sz w:val="24"/>
+          <w:szCs w:val="24"/>
+        </w:rPr>
+        <w:t xml:space="preserve"> pada </w:t>
+      </w:r>
+      <w:proofErr w:type="spellStart"/>
+      <w:r>
+        <w:rPr>
+          <w:rFonts w:ascii="Times New Roman" w:hAnsi="Times New Roman" w:cs="Times New Roman"/>
+          <w:sz w:val="24"/>
+          <w:szCs w:val="24"/>
+        </w:rPr>
+        <w:t>teori</w:t>
+      </w:r>
+      <w:proofErr w:type="spellEnd"/>
+      <w:r>
+        <w:rPr>
+          <w:rFonts w:ascii="Times New Roman" w:hAnsi="Times New Roman" w:cs="Times New Roman"/>
+          <w:sz w:val="24"/>
+          <w:szCs w:val="24"/>
+        </w:rPr>
+        <w:t xml:space="preserve"> </w:t>
+      </w:r>
+      <w:r>
+        <w:rPr>
+          <w:rFonts w:ascii="Times New Roman" w:hAnsi="Times New Roman" w:cs="Times New Roman"/>
+          <w:noProof/>
+          <w:sz w:val="24"/>
+          <w:szCs w:val="24"/>
+        </w:rPr>
+        <w:t>Dahl</w:t>
+      </w:r>
+      <w:r>
+        <w:rPr>
+          <w:rFonts w:ascii="Times New Roman" w:hAnsi="Times New Roman" w:cs="Times New Roman"/>
+          <w:sz w:val="24"/>
+          <w:szCs w:val="24"/>
+        </w:rPr>
+        <w:t xml:space="preserve"> </w:t>
+      </w:r>
+      <w:r>
+        <w:rPr>
+          <w:rFonts w:ascii="Times New Roman" w:hAnsi="Times New Roman" w:cs="Times New Roman"/>
+          <w:sz w:val="24"/>
+          <w:szCs w:val="24"/>
+        </w:rPr>
+        <w:fldChar w:fldCharType="begin" w:fldLock="1"/>
+      </w:r>
+      <w:r>
+        <w:rPr>
+          <w:rFonts w:ascii="Times New Roman" w:hAnsi="Times New Roman" w:cs="Times New Roman"/>
+          <w:sz w:val="24"/>
+          <w:szCs w:val="24"/>
+        </w:rPr>
+        <w:instrText>ADDIN CSL_CITATION {"citationItems":[{"id":"ITEM-1","itemData":{"author":[{"dropping-particle":"","family":"Dahl","given":"R","non-dropping-particle":"","parse-names":false,"suffix":""}],"id":"ITEM-1","issued":{"date-parts":[["1972"]]},"publisher":"Yale University Press","title":"Poliarchy","type":"book"},"suppress-author":1,"uris":["http://www.mendeley.com/documents/?uuid=adbc92a3-a666-4588-9722-17c0bfc55cff"]}],"mendeley":{"formattedCitation":"(1972)","plainTextFormattedCitation":"(1972)","previouslyFormattedCitation":"(1972)"},"properties":{"noteIndex":0},"schema":"https://github.com/citation-style-language/schema/raw/master/csl-citation.json"}</w:instrText>
+      </w:r>
+      <w:r>
+        <w:rPr>
+          <w:rFonts w:ascii="Times New Roman" w:hAnsi="Times New Roman" w:cs="Times New Roman"/>
+          <w:sz w:val="24"/>
+          <w:szCs w:val="24"/>
+        </w:rPr>
+        <w:fldChar w:fldCharType="separate"/>
+      </w:r>
+      <w:r>
+        <w:rPr>
+          <w:rFonts w:ascii="Times New Roman" w:hAnsi="Times New Roman" w:cs="Times New Roman"/>
+          <w:noProof/>
+          <w:sz w:val="24"/>
+          <w:szCs w:val="24"/>
+        </w:rPr>
+        <w:t>(1972)</w:t>
+      </w:r>
+      <w:r>
+        <w:rPr>
+          <w:rFonts w:ascii="Times New Roman" w:hAnsi="Times New Roman" w:cs="Times New Roman"/>
+          <w:sz w:val="24"/>
+          <w:szCs w:val="24"/>
+        </w:rPr>
+        <w:fldChar w:fldCharType="end"/>
+      </w:r>
+      <w:r>
+        <w:rPr>
+          <w:rFonts w:ascii="Times New Roman" w:hAnsi="Times New Roman" w:cs="Times New Roman"/>
+          <w:sz w:val="24"/>
+          <w:szCs w:val="24"/>
+        </w:rPr>
+        <w:t xml:space="preserve"> yang </w:t>
+      </w:r>
+      <w:proofErr w:type="spellStart"/>
+      <w:r>
+        <w:rPr>
+          <w:rFonts w:ascii="Times New Roman" w:hAnsi="Times New Roman" w:cs="Times New Roman"/>
+          <w:sz w:val="24"/>
+          <w:szCs w:val="24"/>
+        </w:rPr>
+        <w:t>mengatakan</w:t>
+      </w:r>
+      <w:proofErr w:type="spellEnd"/>
+      <w:r>
+        <w:rPr>
+          <w:rFonts w:ascii="Times New Roman" w:hAnsi="Times New Roman" w:cs="Times New Roman"/>
+          <w:sz w:val="24"/>
+          <w:szCs w:val="24"/>
+        </w:rPr>
+        <w:t xml:space="preserve"> </w:t>
+      </w:r>
+      <w:proofErr w:type="spellStart"/>
+      <w:r>
+        <w:rPr>
+          <w:rFonts w:ascii="Times New Roman" w:hAnsi="Times New Roman" w:cs="Times New Roman"/>
+          <w:sz w:val="24"/>
+          <w:szCs w:val="24"/>
+        </w:rPr>
+        <w:t>bahwa</w:t>
+      </w:r>
+      <w:proofErr w:type="spellEnd"/>
+      <w:r>
+        <w:rPr>
+          <w:rFonts w:ascii="Times New Roman" w:hAnsi="Times New Roman" w:cs="Times New Roman"/>
+          <w:sz w:val="24"/>
+          <w:szCs w:val="24"/>
+        </w:rPr>
+        <w:t xml:space="preserve"> </w:t>
+      </w:r>
+      <w:proofErr w:type="spellStart"/>
+      <w:r>
+        <w:rPr>
+          <w:rFonts w:ascii="Times New Roman" w:hAnsi="Times New Roman" w:cs="Times New Roman"/>
+          <w:sz w:val="24"/>
+          <w:szCs w:val="24"/>
+        </w:rPr>
+        <w:t>demokrasi</w:t>
+      </w:r>
+      <w:proofErr w:type="spellEnd"/>
+      <w:r>
+        <w:rPr>
+          <w:rFonts w:ascii="Times New Roman" w:hAnsi="Times New Roman" w:cs="Times New Roman"/>
+          <w:sz w:val="24"/>
+          <w:szCs w:val="24"/>
+        </w:rPr>
+        <w:t xml:space="preserve"> </w:t>
+      </w:r>
+      <w:proofErr w:type="spellStart"/>
+      <w:r>
+        <w:rPr>
+          <w:rFonts w:ascii="Times New Roman" w:hAnsi="Times New Roman" w:cs="Times New Roman"/>
+          <w:sz w:val="24"/>
+          <w:szCs w:val="24"/>
+        </w:rPr>
+        <w:t>merupakan</w:t>
+      </w:r>
+      <w:proofErr w:type="spellEnd"/>
+      <w:r>
+        <w:rPr>
+          <w:rFonts w:ascii="Times New Roman" w:hAnsi="Times New Roman" w:cs="Times New Roman"/>
+          <w:sz w:val="24"/>
+          <w:szCs w:val="24"/>
+        </w:rPr>
+        <w:t xml:space="preserve"> </w:t>
+      </w:r>
+      <w:proofErr w:type="spellStart"/>
+      <w:r>
+        <w:rPr>
+          <w:rFonts w:ascii="Times New Roman" w:hAnsi="Times New Roman" w:cs="Times New Roman"/>
+          <w:sz w:val="24"/>
+          <w:szCs w:val="24"/>
+        </w:rPr>
+        <w:t>campuran</w:t>
+      </w:r>
+      <w:proofErr w:type="spellEnd"/>
+      <w:r>
+        <w:rPr>
+          <w:rFonts w:ascii="Times New Roman" w:hAnsi="Times New Roman" w:cs="Times New Roman"/>
+          <w:sz w:val="24"/>
+          <w:szCs w:val="24"/>
+        </w:rPr>
+        <w:t xml:space="preserve"> </w:t>
+      </w:r>
+      <w:proofErr w:type="spellStart"/>
+      <w:r>
+        <w:rPr>
+          <w:rFonts w:ascii="Times New Roman" w:hAnsi="Times New Roman" w:cs="Times New Roman"/>
+          <w:sz w:val="24"/>
+          <w:szCs w:val="24"/>
+        </w:rPr>
+        <w:t>dari</w:t>
+      </w:r>
+      <w:proofErr w:type="spellEnd"/>
+      <w:r>
+        <w:rPr>
+          <w:rFonts w:ascii="Times New Roman" w:hAnsi="Times New Roman" w:cs="Times New Roman"/>
+          <w:sz w:val="24"/>
+          <w:szCs w:val="24"/>
+        </w:rPr>
+        <w:t xml:space="preserve"> </w:t>
+      </w:r>
+      <w:proofErr w:type="spellStart"/>
+      <w:r>
+        <w:rPr>
+          <w:rFonts w:ascii="Times New Roman" w:hAnsi="Times New Roman" w:cs="Times New Roman"/>
+          <w:sz w:val="24"/>
+          <w:szCs w:val="24"/>
+        </w:rPr>
+        <w:t>kompetisi</w:t>
+      </w:r>
+      <w:proofErr w:type="spellEnd"/>
+      <w:r>
+        <w:rPr>
+          <w:rFonts w:ascii="Times New Roman" w:hAnsi="Times New Roman" w:cs="Times New Roman"/>
+          <w:sz w:val="24"/>
+          <w:szCs w:val="24"/>
+        </w:rPr>
+        <w:t xml:space="preserve"> dan </w:t>
+      </w:r>
+      <w:proofErr w:type="spellStart"/>
+      <w:r>
+        <w:rPr>
+          <w:rFonts w:ascii="Times New Roman" w:hAnsi="Times New Roman" w:cs="Times New Roman"/>
+          <w:sz w:val="24"/>
+          <w:szCs w:val="24"/>
+        </w:rPr>
+        <w:t>partisipasi</w:t>
+      </w:r>
+      <w:proofErr w:type="spellEnd"/>
+      <w:r>
+        <w:rPr>
+          <w:rFonts w:ascii="Times New Roman" w:hAnsi="Times New Roman" w:cs="Times New Roman"/>
+          <w:sz w:val="24"/>
+          <w:szCs w:val="24"/>
+        </w:rPr>
+        <w:t>.</w:t>
+      </w:r>
+    </w:p>
+    <w:p>
+      <w:pPr>
+        <w:spacing w:line="360" w:lineRule="auto"/>
+        <w:jc w:val="both"/>
+        <w:rPr>
+          <w:rFonts w:ascii="Times New Roman" w:hAnsi="Times New Roman" w:cs="Times New Roman"/>
+          <w:sz w:val="24"/>
+          <w:szCs w:val="24"/>
+        </w:rPr>
+      </w:pPr>
+      <w:r>
+        <w:rPr>
+          <w:rFonts w:ascii="Times New Roman" w:hAnsi="Times New Roman" w:cs="Times New Roman"/>
+          <w:sz w:val="24"/>
+          <w:szCs w:val="24"/>
+        </w:rPr>
+        <w:t xml:space="preserve"> </w:t>
+      </w:r>
+      <w:proofErr w:type="spellStart"/>
+      <w:r>
+        <w:rPr>
+          <w:rFonts w:ascii="Times New Roman" w:hAnsi="Times New Roman" w:cs="Times New Roman"/>
+          <w:sz w:val="24"/>
+          <w:szCs w:val="24"/>
+        </w:rPr>
+        <w:t>Namun</w:t>
+      </w:r>
+      <w:proofErr w:type="spellEnd"/>
+      <w:r>
+        <w:rPr>
+          <w:rFonts w:ascii="Times New Roman" w:hAnsi="Times New Roman" w:cs="Times New Roman"/>
+          <w:sz w:val="24"/>
+          <w:szCs w:val="24"/>
+        </w:rPr>
+        <w:t xml:space="preserve"> </w:t>
+      </w:r>
+      <w:proofErr w:type="spellStart"/>
+      <w:r>
+        <w:rPr>
+          <w:rFonts w:ascii="Times New Roman" w:hAnsi="Times New Roman" w:cs="Times New Roman"/>
+          <w:sz w:val="24"/>
+          <w:szCs w:val="24"/>
+        </w:rPr>
+        <w:t>sayangnya</w:t>
+      </w:r>
+      <w:proofErr w:type="spellEnd"/>
+      <w:r>
+        <w:rPr>
+          <w:rFonts w:ascii="Times New Roman" w:hAnsi="Times New Roman" w:cs="Times New Roman"/>
+          <w:sz w:val="24"/>
+          <w:szCs w:val="24"/>
+        </w:rPr>
+        <w:t xml:space="preserve">, </w:t>
+      </w:r>
+      <w:proofErr w:type="spellStart"/>
+      <w:r>
+        <w:rPr>
+          <w:rFonts w:ascii="Times New Roman" w:hAnsi="Times New Roman" w:cs="Times New Roman"/>
+          <w:sz w:val="24"/>
+          <w:szCs w:val="24"/>
+        </w:rPr>
+        <w:t>keduanya</w:t>
+      </w:r>
+      <w:proofErr w:type="spellEnd"/>
+      <w:r>
+        <w:rPr>
+          <w:rFonts w:ascii="Times New Roman" w:hAnsi="Times New Roman" w:cs="Times New Roman"/>
+          <w:sz w:val="24"/>
+          <w:szCs w:val="24"/>
+        </w:rPr>
+        <w:t xml:space="preserve"> </w:t>
+      </w:r>
+      <w:proofErr w:type="spellStart"/>
+      <w:r>
+        <w:rPr>
+          <w:rFonts w:ascii="Times New Roman" w:hAnsi="Times New Roman" w:cs="Times New Roman"/>
+          <w:sz w:val="24"/>
+          <w:szCs w:val="24"/>
+        </w:rPr>
+        <w:t>tidak</w:t>
+      </w:r>
+      <w:proofErr w:type="spellEnd"/>
+      <w:r>
+        <w:rPr>
+          <w:rFonts w:ascii="Times New Roman" w:hAnsi="Times New Roman" w:cs="Times New Roman"/>
+          <w:sz w:val="24"/>
+          <w:szCs w:val="24"/>
+        </w:rPr>
+        <w:t xml:space="preserve"> </w:t>
+      </w:r>
+      <w:proofErr w:type="spellStart"/>
+      <w:r>
+        <w:rPr>
+          <w:rFonts w:ascii="Times New Roman" w:hAnsi="Times New Roman" w:cs="Times New Roman"/>
+          <w:sz w:val="24"/>
+          <w:szCs w:val="24"/>
+        </w:rPr>
+        <w:t>memiliki</w:t>
+      </w:r>
+      <w:proofErr w:type="spellEnd"/>
+      <w:r>
+        <w:rPr>
+          <w:rFonts w:ascii="Times New Roman" w:hAnsi="Times New Roman" w:cs="Times New Roman"/>
+          <w:sz w:val="24"/>
+          <w:szCs w:val="24"/>
+        </w:rPr>
+        <w:t xml:space="preserve"> </w:t>
+      </w:r>
+      <w:proofErr w:type="spellStart"/>
+      <w:r>
+        <w:rPr>
+          <w:rFonts w:ascii="Times New Roman" w:hAnsi="Times New Roman" w:cs="Times New Roman"/>
+          <w:sz w:val="24"/>
+          <w:szCs w:val="24"/>
+        </w:rPr>
+        <w:t>ukuran</w:t>
+      </w:r>
+      <w:proofErr w:type="spellEnd"/>
+      <w:r>
+        <w:rPr>
+          <w:rFonts w:ascii="Times New Roman" w:hAnsi="Times New Roman" w:cs="Times New Roman"/>
+          <w:sz w:val="24"/>
+          <w:szCs w:val="24"/>
+        </w:rPr>
+        <w:t xml:space="preserve"> </w:t>
+      </w:r>
+      <w:proofErr w:type="spellStart"/>
+      <w:r>
+        <w:rPr>
+          <w:rFonts w:ascii="Times New Roman" w:hAnsi="Times New Roman" w:cs="Times New Roman"/>
+          <w:sz w:val="24"/>
+          <w:szCs w:val="24"/>
+        </w:rPr>
+        <w:t>ketidakpastian</w:t>
+      </w:r>
+      <w:proofErr w:type="spellEnd"/>
+      <w:r>
+        <w:rPr>
+          <w:rFonts w:ascii="Times New Roman" w:hAnsi="Times New Roman" w:cs="Times New Roman"/>
+          <w:sz w:val="24"/>
+          <w:szCs w:val="24"/>
+        </w:rPr>
+        <w:t xml:space="preserve">, </w:t>
+      </w:r>
+      <w:proofErr w:type="spellStart"/>
+      <w:r>
+        <w:rPr>
+          <w:rFonts w:ascii="Times New Roman" w:hAnsi="Times New Roman" w:cs="Times New Roman"/>
+          <w:sz w:val="24"/>
+          <w:szCs w:val="24"/>
+        </w:rPr>
+        <w:t>maksudnya</w:t>
+      </w:r>
+      <w:proofErr w:type="spellEnd"/>
+      <w:r>
+        <w:rPr>
+          <w:rFonts w:ascii="Times New Roman" w:hAnsi="Times New Roman" w:cs="Times New Roman"/>
+          <w:sz w:val="24"/>
+          <w:szCs w:val="24"/>
+        </w:rPr>
+        <w:t xml:space="preserve"> </w:t>
+      </w:r>
+      <w:proofErr w:type="spellStart"/>
+      <w:r>
+        <w:rPr>
+          <w:rFonts w:ascii="Times New Roman" w:hAnsi="Times New Roman" w:cs="Times New Roman"/>
+          <w:sz w:val="24"/>
+          <w:szCs w:val="24"/>
+        </w:rPr>
+        <w:t>ukuran</w:t>
+      </w:r>
+      <w:proofErr w:type="spellEnd"/>
+      <w:r>
+        <w:rPr>
+          <w:rFonts w:ascii="Times New Roman" w:hAnsi="Times New Roman" w:cs="Times New Roman"/>
+          <w:sz w:val="24"/>
+          <w:szCs w:val="24"/>
+        </w:rPr>
+        <w:t xml:space="preserve"> statistic </w:t>
+      </w:r>
+      <w:r>
+        <w:rPr>
+          <w:rFonts w:ascii="Times New Roman" w:hAnsi="Times New Roman" w:cs="Times New Roman"/>
+          <w:i/>
+          <w:iCs/>
+          <w:sz w:val="24"/>
+          <w:szCs w:val="24"/>
+        </w:rPr>
+        <w:t>error</w:t>
+      </w:r>
+      <w:r>
+        <w:rPr>
+          <w:rFonts w:ascii="Times New Roman" w:hAnsi="Times New Roman" w:cs="Times New Roman"/>
+          <w:sz w:val="24"/>
+          <w:szCs w:val="24"/>
+        </w:rPr>
+        <w:t xml:space="preserve"> </w:t>
+      </w:r>
+      <w:proofErr w:type="spellStart"/>
+      <w:r>
+        <w:rPr>
+          <w:rFonts w:ascii="Times New Roman" w:hAnsi="Times New Roman" w:cs="Times New Roman"/>
+          <w:sz w:val="24"/>
+          <w:szCs w:val="24"/>
+        </w:rPr>
+        <w:t>serta</w:t>
+      </w:r>
+      <w:proofErr w:type="spellEnd"/>
+      <w:r>
+        <w:rPr>
+          <w:rFonts w:ascii="Times New Roman" w:hAnsi="Times New Roman" w:cs="Times New Roman"/>
+          <w:sz w:val="24"/>
+          <w:szCs w:val="24"/>
+        </w:rPr>
+        <w:t xml:space="preserve"> </w:t>
+      </w:r>
+      <w:proofErr w:type="spellStart"/>
+      <w:r>
+        <w:rPr>
+          <w:rFonts w:ascii="Times New Roman" w:hAnsi="Times New Roman" w:cs="Times New Roman"/>
+          <w:sz w:val="24"/>
+          <w:szCs w:val="24"/>
+        </w:rPr>
+        <w:t>ukuran</w:t>
+      </w:r>
+      <w:proofErr w:type="spellEnd"/>
+      <w:r>
+        <w:rPr>
+          <w:rFonts w:ascii="Times New Roman" w:hAnsi="Times New Roman" w:cs="Times New Roman"/>
+          <w:sz w:val="24"/>
+          <w:szCs w:val="24"/>
+        </w:rPr>
+        <w:t xml:space="preserve"> statistic </w:t>
+      </w:r>
+      <w:proofErr w:type="spellStart"/>
+      <w:r>
+        <w:rPr>
+          <w:rFonts w:ascii="Times New Roman" w:hAnsi="Times New Roman" w:cs="Times New Roman"/>
+          <w:sz w:val="24"/>
+          <w:szCs w:val="24"/>
+        </w:rPr>
+        <w:t>untuk</w:t>
+      </w:r>
+      <w:proofErr w:type="spellEnd"/>
+      <w:r>
+        <w:rPr>
+          <w:rFonts w:ascii="Times New Roman" w:hAnsi="Times New Roman" w:cs="Times New Roman"/>
+          <w:sz w:val="24"/>
+          <w:szCs w:val="24"/>
+        </w:rPr>
+        <w:t xml:space="preserve"> </w:t>
+      </w:r>
+      <w:proofErr w:type="spellStart"/>
+      <w:r>
+        <w:rPr>
+          <w:rFonts w:ascii="Times New Roman" w:hAnsi="Times New Roman" w:cs="Times New Roman"/>
+          <w:sz w:val="24"/>
+          <w:szCs w:val="24"/>
+        </w:rPr>
+        <w:t>membuktikan</w:t>
+      </w:r>
+      <w:proofErr w:type="spellEnd"/>
+      <w:r>
+        <w:rPr>
+          <w:rFonts w:ascii="Times New Roman" w:hAnsi="Times New Roman" w:cs="Times New Roman"/>
+          <w:sz w:val="24"/>
+          <w:szCs w:val="24"/>
+        </w:rPr>
+        <w:t xml:space="preserve"> </w:t>
+      </w:r>
+      <w:proofErr w:type="spellStart"/>
+      <w:r>
+        <w:rPr>
+          <w:rFonts w:ascii="Times New Roman" w:hAnsi="Times New Roman" w:cs="Times New Roman"/>
+          <w:sz w:val="24"/>
+          <w:szCs w:val="24"/>
+        </w:rPr>
+        <w:t>apakah</w:t>
+      </w:r>
+      <w:proofErr w:type="spellEnd"/>
+      <w:r>
+        <w:rPr>
+          <w:rFonts w:ascii="Times New Roman" w:hAnsi="Times New Roman" w:cs="Times New Roman"/>
+          <w:sz w:val="24"/>
+          <w:szCs w:val="24"/>
+        </w:rPr>
+        <w:t xml:space="preserve"> negara yang </w:t>
+      </w:r>
+      <w:proofErr w:type="spellStart"/>
+      <w:r>
+        <w:rPr>
+          <w:rFonts w:ascii="Times New Roman" w:hAnsi="Times New Roman" w:cs="Times New Roman"/>
+          <w:sz w:val="24"/>
+          <w:szCs w:val="24"/>
+        </w:rPr>
+        <w:t>memiliki</w:t>
+      </w:r>
+      <w:proofErr w:type="spellEnd"/>
+      <w:r>
+        <w:rPr>
+          <w:rFonts w:ascii="Times New Roman" w:hAnsi="Times New Roman" w:cs="Times New Roman"/>
+          <w:sz w:val="24"/>
+          <w:szCs w:val="24"/>
+        </w:rPr>
+        <w:t xml:space="preserve"> </w:t>
+      </w:r>
+      <w:proofErr w:type="spellStart"/>
+      <w:r>
+        <w:rPr>
+          <w:rFonts w:ascii="Times New Roman" w:hAnsi="Times New Roman" w:cs="Times New Roman"/>
+          <w:sz w:val="24"/>
+          <w:szCs w:val="24"/>
+        </w:rPr>
+        <w:t>indeks</w:t>
+      </w:r>
+      <w:proofErr w:type="spellEnd"/>
+      <w:r>
+        <w:rPr>
+          <w:rFonts w:ascii="Times New Roman" w:hAnsi="Times New Roman" w:cs="Times New Roman"/>
+          <w:sz w:val="24"/>
+          <w:szCs w:val="24"/>
+        </w:rPr>
+        <w:t xml:space="preserve"> 3 dan 6 </w:t>
+      </w:r>
+      <w:proofErr w:type="spellStart"/>
+      <w:r>
+        <w:rPr>
+          <w:rFonts w:ascii="Times New Roman" w:hAnsi="Times New Roman" w:cs="Times New Roman"/>
+          <w:sz w:val="24"/>
+          <w:szCs w:val="24"/>
+        </w:rPr>
+        <w:t>benar-benar</w:t>
+      </w:r>
+      <w:proofErr w:type="spellEnd"/>
+      <w:r>
+        <w:rPr>
+          <w:rFonts w:ascii="Times New Roman" w:hAnsi="Times New Roman" w:cs="Times New Roman"/>
+          <w:sz w:val="24"/>
+          <w:szCs w:val="24"/>
+        </w:rPr>
+        <w:t xml:space="preserve"> </w:t>
+      </w:r>
+      <w:proofErr w:type="spellStart"/>
+      <w:r>
+        <w:rPr>
+          <w:rFonts w:ascii="Times New Roman" w:hAnsi="Times New Roman" w:cs="Times New Roman"/>
+          <w:sz w:val="24"/>
+          <w:szCs w:val="24"/>
+        </w:rPr>
+        <w:t>dapat</w:t>
+      </w:r>
+      <w:proofErr w:type="spellEnd"/>
+      <w:r>
+        <w:rPr>
+          <w:rFonts w:ascii="Times New Roman" w:hAnsi="Times New Roman" w:cs="Times New Roman"/>
+          <w:sz w:val="24"/>
+          <w:szCs w:val="24"/>
+        </w:rPr>
+        <w:t xml:space="preserve"> </w:t>
+      </w:r>
+      <w:proofErr w:type="spellStart"/>
+      <w:r>
+        <w:rPr>
+          <w:rFonts w:ascii="Times New Roman" w:hAnsi="Times New Roman" w:cs="Times New Roman"/>
+          <w:sz w:val="24"/>
+          <w:szCs w:val="24"/>
+        </w:rPr>
+        <w:t>dibedakan</w:t>
+      </w:r>
+      <w:proofErr w:type="spellEnd"/>
+      <w:r>
+        <w:rPr>
+          <w:rFonts w:ascii="Times New Roman" w:hAnsi="Times New Roman" w:cs="Times New Roman"/>
+          <w:sz w:val="24"/>
+          <w:szCs w:val="24"/>
+        </w:rPr>
+        <w:t xml:space="preserve"> </w:t>
+      </w:r>
+      <w:proofErr w:type="spellStart"/>
+      <w:r>
+        <w:rPr>
+          <w:rFonts w:ascii="Times New Roman" w:hAnsi="Times New Roman" w:cs="Times New Roman"/>
+          <w:sz w:val="24"/>
+          <w:szCs w:val="24"/>
+        </w:rPr>
+        <w:t>antara</w:t>
+      </w:r>
+      <w:proofErr w:type="spellEnd"/>
+      <w:r>
+        <w:rPr>
+          <w:rFonts w:ascii="Times New Roman" w:hAnsi="Times New Roman" w:cs="Times New Roman"/>
+          <w:sz w:val="24"/>
+          <w:szCs w:val="24"/>
+        </w:rPr>
+        <w:t xml:space="preserve"> </w:t>
+      </w:r>
+      <w:proofErr w:type="spellStart"/>
+      <w:r>
+        <w:rPr>
+          <w:rFonts w:ascii="Times New Roman" w:hAnsi="Times New Roman" w:cs="Times New Roman"/>
+          <w:sz w:val="24"/>
+          <w:szCs w:val="24"/>
+        </w:rPr>
+        <w:t>keduanya</w:t>
+      </w:r>
+      <w:proofErr w:type="spellEnd"/>
+      <w:r>
+        <w:rPr>
+          <w:rFonts w:ascii="Times New Roman" w:hAnsi="Times New Roman" w:cs="Times New Roman"/>
+          <w:sz w:val="24"/>
+          <w:szCs w:val="24"/>
+        </w:rPr>
+        <w:t xml:space="preserve">. </w:t>
+      </w:r>
+      <w:proofErr w:type="spellStart"/>
+      <w:r>
+        <w:rPr>
+          <w:rFonts w:ascii="Times New Roman" w:hAnsi="Times New Roman" w:cs="Times New Roman"/>
+          <w:sz w:val="24"/>
+          <w:szCs w:val="24"/>
+        </w:rPr>
+        <w:t>Kemudian</w:t>
+      </w:r>
+      <w:proofErr w:type="spellEnd"/>
+      <w:r>
+        <w:rPr>
+          <w:rFonts w:ascii="Times New Roman" w:hAnsi="Times New Roman" w:cs="Times New Roman"/>
+          <w:sz w:val="24"/>
+          <w:szCs w:val="24"/>
+        </w:rPr>
+        <w:t xml:space="preserve">, </w:t>
+      </w:r>
+      <w:proofErr w:type="spellStart"/>
+      <w:r>
+        <w:rPr>
+          <w:rFonts w:ascii="Times New Roman" w:hAnsi="Times New Roman" w:cs="Times New Roman"/>
+          <w:sz w:val="24"/>
+          <w:szCs w:val="24"/>
+        </w:rPr>
+        <w:t>ada</w:t>
+      </w:r>
+      <w:proofErr w:type="spellEnd"/>
+      <w:r>
+        <w:rPr>
+          <w:rFonts w:ascii="Times New Roman" w:hAnsi="Times New Roman" w:cs="Times New Roman"/>
+          <w:sz w:val="24"/>
+          <w:szCs w:val="24"/>
+        </w:rPr>
+        <w:t xml:space="preserve"> pengukuran </w:t>
+      </w:r>
+      <w:proofErr w:type="spellStart"/>
+      <w:r>
+        <w:rPr>
+          <w:rFonts w:ascii="Times New Roman" w:hAnsi="Times New Roman" w:cs="Times New Roman"/>
+          <w:sz w:val="24"/>
+          <w:szCs w:val="24"/>
+        </w:rPr>
+        <w:t>demokrasi</w:t>
+      </w:r>
+      <w:proofErr w:type="spellEnd"/>
+      <w:r>
+        <w:rPr>
+          <w:rFonts w:ascii="Times New Roman" w:hAnsi="Times New Roman" w:cs="Times New Roman"/>
+          <w:sz w:val="24"/>
+          <w:szCs w:val="24"/>
+        </w:rPr>
+        <w:t xml:space="preserve"> lain yang </w:t>
+      </w:r>
+      <w:proofErr w:type="spellStart"/>
+      <w:r>
+        <w:rPr>
+          <w:rFonts w:ascii="Times New Roman" w:hAnsi="Times New Roman" w:cs="Times New Roman"/>
+          <w:sz w:val="24"/>
+          <w:szCs w:val="24"/>
+        </w:rPr>
+        <w:t>bernama</w:t>
+      </w:r>
+      <w:proofErr w:type="spellEnd"/>
+      <w:r>
+        <w:rPr>
+          <w:rFonts w:ascii="Times New Roman" w:hAnsi="Times New Roman" w:cs="Times New Roman"/>
+          <w:sz w:val="24"/>
+          <w:szCs w:val="24"/>
+        </w:rPr>
+        <w:t xml:space="preserve"> </w:t>
+      </w:r>
+      <w:r>
+        <w:rPr>
+          <w:rFonts w:ascii="Times New Roman" w:hAnsi="Times New Roman" w:cs="Times New Roman"/>
+          <w:i/>
+          <w:iCs/>
+          <w:sz w:val="24"/>
+          <w:szCs w:val="24"/>
+        </w:rPr>
+        <w:t>Unified Democracy Score</w:t>
+      </w:r>
+      <w:r>
+        <w:rPr>
+          <w:rFonts w:ascii="Times New Roman" w:hAnsi="Times New Roman" w:cs="Times New Roman"/>
+          <w:sz w:val="24"/>
+          <w:szCs w:val="24"/>
+        </w:rPr>
+        <w:t xml:space="preserve"> </w:t>
+      </w:r>
+      <w:proofErr w:type="spellStart"/>
+      <w:r>
+        <w:rPr>
+          <w:rFonts w:ascii="Times New Roman" w:hAnsi="Times New Roman" w:cs="Times New Roman"/>
+          <w:sz w:val="24"/>
+          <w:szCs w:val="24"/>
+        </w:rPr>
+        <w:t>dimana</w:t>
+      </w:r>
+      <w:proofErr w:type="spellEnd"/>
+      <w:r>
+        <w:rPr>
+          <w:rFonts w:ascii="Times New Roman" w:hAnsi="Times New Roman" w:cs="Times New Roman"/>
+          <w:sz w:val="24"/>
+          <w:szCs w:val="24"/>
+        </w:rPr>
+        <w:t xml:space="preserve"> </w:t>
+      </w:r>
+      <w:proofErr w:type="spellStart"/>
+      <w:r>
+        <w:rPr>
+          <w:rFonts w:ascii="Times New Roman" w:hAnsi="Times New Roman" w:cs="Times New Roman"/>
+          <w:sz w:val="24"/>
+          <w:szCs w:val="24"/>
+        </w:rPr>
+        <w:lastRenderedPageBreak/>
+        <w:t>sudah</w:t>
+      </w:r>
+      <w:proofErr w:type="spellEnd"/>
+      <w:r>
+        <w:rPr>
+          <w:rFonts w:ascii="Times New Roman" w:hAnsi="Times New Roman" w:cs="Times New Roman"/>
+          <w:sz w:val="24"/>
+          <w:szCs w:val="24"/>
+        </w:rPr>
+        <w:t xml:space="preserve"> </w:t>
+      </w:r>
+      <w:proofErr w:type="spellStart"/>
+      <w:r>
+        <w:rPr>
+          <w:rFonts w:ascii="Times New Roman" w:hAnsi="Times New Roman" w:cs="Times New Roman"/>
+          <w:sz w:val="24"/>
+          <w:szCs w:val="24"/>
+        </w:rPr>
+        <w:t>ada</w:t>
+      </w:r>
+      <w:proofErr w:type="spellEnd"/>
+      <w:r>
+        <w:rPr>
+          <w:rFonts w:ascii="Times New Roman" w:hAnsi="Times New Roman" w:cs="Times New Roman"/>
+          <w:sz w:val="24"/>
+          <w:szCs w:val="24"/>
+        </w:rPr>
+        <w:t xml:space="preserve"> </w:t>
+      </w:r>
+      <w:proofErr w:type="spellStart"/>
+      <w:r>
+        <w:rPr>
+          <w:rFonts w:ascii="Times New Roman" w:hAnsi="Times New Roman" w:cs="Times New Roman"/>
+          <w:sz w:val="24"/>
+          <w:szCs w:val="24"/>
+        </w:rPr>
+        <w:t>ukuran</w:t>
+      </w:r>
+      <w:proofErr w:type="spellEnd"/>
+      <w:r>
+        <w:rPr>
+          <w:rFonts w:ascii="Times New Roman" w:hAnsi="Times New Roman" w:cs="Times New Roman"/>
+          <w:sz w:val="24"/>
+          <w:szCs w:val="24"/>
+        </w:rPr>
+        <w:t xml:space="preserve"> </w:t>
+      </w:r>
+      <w:proofErr w:type="spellStart"/>
+      <w:r>
+        <w:rPr>
+          <w:rFonts w:ascii="Times New Roman" w:hAnsi="Times New Roman" w:cs="Times New Roman"/>
+          <w:sz w:val="24"/>
+          <w:szCs w:val="24"/>
+        </w:rPr>
+        <w:t>ketidakpastian</w:t>
+      </w:r>
+      <w:proofErr w:type="spellEnd"/>
+      <w:r>
+        <w:rPr>
+          <w:rFonts w:ascii="Times New Roman" w:hAnsi="Times New Roman" w:cs="Times New Roman"/>
+          <w:sz w:val="24"/>
+          <w:szCs w:val="24"/>
+        </w:rPr>
+        <w:t xml:space="preserve">, </w:t>
+      </w:r>
+      <w:proofErr w:type="spellStart"/>
+      <w:r>
+        <w:rPr>
+          <w:rFonts w:ascii="Times New Roman" w:hAnsi="Times New Roman" w:cs="Times New Roman"/>
+          <w:sz w:val="24"/>
+          <w:szCs w:val="24"/>
+        </w:rPr>
+        <w:t>namun</w:t>
+      </w:r>
+      <w:proofErr w:type="spellEnd"/>
+      <w:r>
+        <w:rPr>
+          <w:rFonts w:ascii="Times New Roman" w:hAnsi="Times New Roman" w:cs="Times New Roman"/>
+          <w:sz w:val="24"/>
+          <w:szCs w:val="24"/>
+        </w:rPr>
+        <w:t xml:space="preserve"> </w:t>
+      </w:r>
+      <w:r>
+        <w:rPr>
+          <w:rFonts w:ascii="Times New Roman" w:hAnsi="Times New Roman" w:cs="Times New Roman"/>
+          <w:i/>
+          <w:iCs/>
+          <w:sz w:val="24"/>
+          <w:szCs w:val="24"/>
+        </w:rPr>
+        <w:t>standard error</w:t>
+      </w:r>
+      <w:r>
+        <w:rPr>
+          <w:rFonts w:ascii="Times New Roman" w:hAnsi="Times New Roman" w:cs="Times New Roman"/>
+          <w:sz w:val="24"/>
+          <w:szCs w:val="24"/>
+        </w:rPr>
+        <w:t xml:space="preserve"> </w:t>
+      </w:r>
+      <w:proofErr w:type="spellStart"/>
+      <w:r>
+        <w:rPr>
+          <w:rFonts w:ascii="Times New Roman" w:hAnsi="Times New Roman" w:cs="Times New Roman"/>
+          <w:sz w:val="24"/>
+          <w:szCs w:val="24"/>
+        </w:rPr>
+        <w:t>nya</w:t>
+      </w:r>
+      <w:proofErr w:type="spellEnd"/>
+      <w:r>
+        <w:rPr>
+          <w:rFonts w:ascii="Times New Roman" w:hAnsi="Times New Roman" w:cs="Times New Roman"/>
+          <w:sz w:val="24"/>
+          <w:szCs w:val="24"/>
+        </w:rPr>
+        <w:t xml:space="preserve"> sangat </w:t>
+      </w:r>
+      <w:proofErr w:type="spellStart"/>
+      <w:r>
+        <w:rPr>
+          <w:rFonts w:ascii="Times New Roman" w:hAnsi="Times New Roman" w:cs="Times New Roman"/>
+          <w:sz w:val="24"/>
+          <w:szCs w:val="24"/>
+        </w:rPr>
+        <w:t>tinggi</w:t>
+      </w:r>
+      <w:proofErr w:type="spellEnd"/>
+      <w:r>
+        <w:rPr>
+          <w:rFonts w:ascii="Times New Roman" w:hAnsi="Times New Roman" w:cs="Times New Roman"/>
+          <w:sz w:val="24"/>
+          <w:szCs w:val="24"/>
+        </w:rPr>
+        <w:t xml:space="preserve"> dan 70 % negara </w:t>
+      </w:r>
+      <w:proofErr w:type="spellStart"/>
+      <w:r>
+        <w:rPr>
+          <w:rFonts w:ascii="Times New Roman" w:hAnsi="Times New Roman" w:cs="Times New Roman"/>
+          <w:sz w:val="24"/>
+          <w:szCs w:val="24"/>
+        </w:rPr>
+        <w:t>tidak</w:t>
+      </w:r>
+      <w:proofErr w:type="spellEnd"/>
+      <w:r>
+        <w:rPr>
+          <w:rFonts w:ascii="Times New Roman" w:hAnsi="Times New Roman" w:cs="Times New Roman"/>
+          <w:sz w:val="24"/>
+          <w:szCs w:val="24"/>
+        </w:rPr>
+        <w:t xml:space="preserve"> </w:t>
+      </w:r>
+      <w:proofErr w:type="spellStart"/>
+      <w:r>
+        <w:rPr>
+          <w:rFonts w:ascii="Times New Roman" w:hAnsi="Times New Roman" w:cs="Times New Roman"/>
+          <w:sz w:val="24"/>
+          <w:szCs w:val="24"/>
+        </w:rPr>
+        <w:t>dapat</w:t>
+      </w:r>
+      <w:proofErr w:type="spellEnd"/>
+      <w:r>
+        <w:rPr>
+          <w:rFonts w:ascii="Times New Roman" w:hAnsi="Times New Roman" w:cs="Times New Roman"/>
+          <w:sz w:val="24"/>
+          <w:szCs w:val="24"/>
+        </w:rPr>
+        <w:t xml:space="preserve"> </w:t>
+      </w:r>
+      <w:proofErr w:type="spellStart"/>
+      <w:r>
+        <w:rPr>
+          <w:rFonts w:ascii="Times New Roman" w:hAnsi="Times New Roman" w:cs="Times New Roman"/>
+          <w:sz w:val="24"/>
+          <w:szCs w:val="24"/>
+        </w:rPr>
+        <w:t>dibedakan</w:t>
+      </w:r>
+      <w:proofErr w:type="spellEnd"/>
+      <w:r>
+        <w:rPr>
+          <w:rFonts w:ascii="Times New Roman" w:hAnsi="Times New Roman" w:cs="Times New Roman"/>
+          <w:sz w:val="24"/>
+          <w:szCs w:val="24"/>
+        </w:rPr>
+        <w:t xml:space="preserve"> </w:t>
+      </w:r>
+      <w:proofErr w:type="spellStart"/>
+      <w:r>
+        <w:rPr>
+          <w:rFonts w:ascii="Times New Roman" w:hAnsi="Times New Roman" w:cs="Times New Roman"/>
+          <w:sz w:val="24"/>
+          <w:szCs w:val="24"/>
+        </w:rPr>
+        <w:t>atau</w:t>
+      </w:r>
+      <w:proofErr w:type="spellEnd"/>
+      <w:r>
+        <w:rPr>
+          <w:rFonts w:ascii="Times New Roman" w:hAnsi="Times New Roman" w:cs="Times New Roman"/>
+          <w:sz w:val="24"/>
+          <w:szCs w:val="24"/>
+        </w:rPr>
+        <w:t xml:space="preserve"> </w:t>
+      </w:r>
+      <w:proofErr w:type="spellStart"/>
+      <w:r>
+        <w:rPr>
+          <w:rFonts w:ascii="Times New Roman" w:hAnsi="Times New Roman" w:cs="Times New Roman"/>
+          <w:sz w:val="24"/>
+          <w:szCs w:val="24"/>
+        </w:rPr>
+        <w:t>dibandingkan</w:t>
+      </w:r>
+      <w:proofErr w:type="spellEnd"/>
+      <w:r>
+        <w:rPr>
+          <w:rFonts w:ascii="Times New Roman" w:hAnsi="Times New Roman" w:cs="Times New Roman"/>
+          <w:sz w:val="24"/>
+          <w:szCs w:val="24"/>
+        </w:rPr>
+        <w:t xml:space="preserve"> </w:t>
+      </w:r>
+      <w:proofErr w:type="spellStart"/>
+      <w:r>
+        <w:rPr>
+          <w:rFonts w:ascii="Times New Roman" w:hAnsi="Times New Roman" w:cs="Times New Roman"/>
+          <w:sz w:val="24"/>
+          <w:szCs w:val="24"/>
+        </w:rPr>
+        <w:t>secara</w:t>
+      </w:r>
+      <w:proofErr w:type="spellEnd"/>
+      <w:r>
+        <w:rPr>
+          <w:rFonts w:ascii="Times New Roman" w:hAnsi="Times New Roman" w:cs="Times New Roman"/>
+          <w:sz w:val="24"/>
+          <w:szCs w:val="24"/>
+        </w:rPr>
+        <w:t xml:space="preserve"> statistic </w:t>
+      </w:r>
+      <w:proofErr w:type="spellStart"/>
+      <w:r>
+        <w:rPr>
+          <w:rFonts w:ascii="Times New Roman" w:hAnsi="Times New Roman" w:cs="Times New Roman"/>
+          <w:sz w:val="24"/>
+          <w:szCs w:val="24"/>
+        </w:rPr>
+        <w:t>ukuran</w:t>
+      </w:r>
+      <w:proofErr w:type="spellEnd"/>
+      <w:r>
+        <w:rPr>
+          <w:rFonts w:ascii="Times New Roman" w:hAnsi="Times New Roman" w:cs="Times New Roman"/>
+          <w:sz w:val="24"/>
+          <w:szCs w:val="24"/>
+        </w:rPr>
+        <w:t xml:space="preserve"> </w:t>
+      </w:r>
+      <w:proofErr w:type="spellStart"/>
+      <w:r>
+        <w:rPr>
+          <w:rFonts w:ascii="Times New Roman" w:hAnsi="Times New Roman" w:cs="Times New Roman"/>
+          <w:sz w:val="24"/>
+          <w:szCs w:val="24"/>
+        </w:rPr>
+        <w:t>demokrasinya</w:t>
+      </w:r>
+      <w:proofErr w:type="spellEnd"/>
+      <w:r>
+        <w:rPr>
+          <w:rFonts w:ascii="Times New Roman" w:hAnsi="Times New Roman" w:cs="Times New Roman"/>
+          <w:sz w:val="24"/>
+          <w:szCs w:val="24"/>
+        </w:rPr>
+        <w:t xml:space="preserve"> </w:t>
+      </w:r>
+      <w:r>
+        <w:rPr>
+          <w:rFonts w:ascii="Times New Roman" w:hAnsi="Times New Roman" w:cs="Times New Roman"/>
+          <w:sz w:val="24"/>
+          <w:szCs w:val="24"/>
+        </w:rPr>
+        <w:fldChar w:fldCharType="begin" w:fldLock="1"/>
+      </w:r>
+      <w:r>
+        <w:rPr>
+          <w:rFonts w:ascii="Times New Roman" w:hAnsi="Times New Roman" w:cs="Times New Roman"/>
+          <w:sz w:val="24"/>
+          <w:szCs w:val="24"/>
+        </w:rPr>
+        <w:instrText>ADDIN CSL_CITATION {"citationItems":[{"id":"ITEM-1","itemData":{"DOI":"10.12660/bre.v37n12017.58160","ISSN":"1980-2447","abstract":"This paper uses natural language processing to create the first machine-coded democracy index, which I call Automated Democracy Scores (ADS). The ADS is based on 42 million news articles from 6,043 different sources and cover all independent countries in the 1993- 2012 period. Unlike the democracy indices we have today the ADS is replicable and has standard errors small enough to actually distinguish between cases.","author":[{"dropping-particle":"","family":"Marzagão","given":"Thiago","non-dropping-particle":"","parse-names":false,"suffix":""}],"container-title":"Brazilian Review of Econometrics","id":"ITEM-1","issue":"1","issued":{"date-parts":[["2017"]]},"page":"31","title":"Automated Democracy Scores","type":"article-journal","volume":"37"},"uris":["http://www.mendeley.com/documents/?uuid=60c2d1f3-0f67-47ff-ad1d-4981907c8ddc"]}],"mendeley":{"formattedCitation":"(Marzagão, 2017)","plainTextFormattedCitation":"(Marzagão, 2017)","previouslyFormattedCitation":"(Marzagão, 2017)"},"properties":{"noteIndex":0},"schema":"https://github.com/citation-style-language/schema/raw/master/csl-citation.json"}</w:instrText>
+      </w:r>
+      <w:r>
+        <w:rPr>
+          <w:rFonts w:ascii="Times New Roman" w:hAnsi="Times New Roman" w:cs="Times New Roman"/>
+          <w:sz w:val="24"/>
+          <w:szCs w:val="24"/>
+        </w:rPr>
+        <w:fldChar w:fldCharType="separate"/>
+      </w:r>
+      <w:r>
+        <w:rPr>
+          <w:rFonts w:ascii="Times New Roman" w:hAnsi="Times New Roman" w:cs="Times New Roman"/>
+          <w:noProof/>
+          <w:sz w:val="24"/>
+          <w:szCs w:val="24"/>
+        </w:rPr>
+        <w:t>(Marzagão, 2017)</w:t>
+      </w:r>
+      <w:r>
+        <w:rPr>
+          <w:rFonts w:ascii="Times New Roman" w:hAnsi="Times New Roman" w:cs="Times New Roman"/>
+          <w:sz w:val="24"/>
+          <w:szCs w:val="24"/>
+        </w:rPr>
+        <w:fldChar w:fldCharType="end"/>
+      </w:r>
+      <w:r>
+        <w:rPr>
+          <w:rFonts w:ascii="Times New Roman" w:hAnsi="Times New Roman" w:cs="Times New Roman"/>
+          <w:sz w:val="24"/>
+          <w:szCs w:val="24"/>
+        </w:rPr>
+        <w:t xml:space="preserve">. Oleh </w:t>
+      </w:r>
+      <w:proofErr w:type="spellStart"/>
+      <w:r>
+        <w:rPr>
+          <w:rFonts w:ascii="Times New Roman" w:hAnsi="Times New Roman" w:cs="Times New Roman"/>
+          <w:sz w:val="24"/>
+          <w:szCs w:val="24"/>
+        </w:rPr>
+        <w:t>sebab</w:t>
+      </w:r>
+      <w:proofErr w:type="spellEnd"/>
+      <w:r>
+        <w:rPr>
+          <w:rFonts w:ascii="Times New Roman" w:hAnsi="Times New Roman" w:cs="Times New Roman"/>
+          <w:sz w:val="24"/>
+          <w:szCs w:val="24"/>
+        </w:rPr>
+        <w:t xml:space="preserve"> </w:t>
+      </w:r>
+      <w:proofErr w:type="spellStart"/>
+      <w:r>
+        <w:rPr>
+          <w:rFonts w:ascii="Times New Roman" w:hAnsi="Times New Roman" w:cs="Times New Roman"/>
+          <w:sz w:val="24"/>
+          <w:szCs w:val="24"/>
+        </w:rPr>
+        <w:t>itu</w:t>
+      </w:r>
+      <w:proofErr w:type="spellEnd"/>
+      <w:r>
+        <w:rPr>
+          <w:rFonts w:ascii="Times New Roman" w:hAnsi="Times New Roman" w:cs="Times New Roman"/>
+          <w:sz w:val="24"/>
+          <w:szCs w:val="24"/>
+        </w:rPr>
+        <w:t xml:space="preserve">, </w:t>
+      </w:r>
+      <w:r>
+        <w:rPr>
+          <w:rFonts w:ascii="Times New Roman" w:hAnsi="Times New Roman" w:cs="Times New Roman"/>
+          <w:noProof/>
+          <w:sz w:val="24"/>
+          <w:szCs w:val="24"/>
+        </w:rPr>
+        <w:t>Marzagão</w:t>
+      </w:r>
+      <w:r>
+        <w:rPr>
+          <w:rFonts w:ascii="Times New Roman" w:hAnsi="Times New Roman" w:cs="Times New Roman"/>
+          <w:sz w:val="24"/>
+          <w:szCs w:val="24"/>
+        </w:rPr>
+        <w:t xml:space="preserve"> </w:t>
+      </w:r>
+      <w:r>
+        <w:rPr>
+          <w:rFonts w:ascii="Times New Roman" w:hAnsi="Times New Roman" w:cs="Times New Roman"/>
+          <w:sz w:val="24"/>
+          <w:szCs w:val="24"/>
+        </w:rPr>
+        <w:fldChar w:fldCharType="begin" w:fldLock="1"/>
+      </w:r>
+      <w:r>
+        <w:rPr>
+          <w:rFonts w:ascii="Times New Roman" w:hAnsi="Times New Roman" w:cs="Times New Roman"/>
+          <w:sz w:val="24"/>
+          <w:szCs w:val="24"/>
+        </w:rPr>
+        <w:instrText>ADDIN CSL_CITATION {"citationItems":[{"id":"ITEM-1","itemData":{"DOI":"10.12660/bre.v37n12017.58160","ISSN":"1980-2447","abstract":"This paper uses natural language processing to create the first machine-coded democracy index, which I call Automated Democracy Scores (ADS). The ADS is based on 42 million news articles from 6,043 different sources and cover all independent countries in the 1993- 2012 period. Unlike the democracy indices we have today the ADS is replicable and has standard errors small enough to actually distinguish between cases.","author":[{"dropping-particle":"","family":"Marzagão","given":"Thiago","non-dropping-particle":"","parse-names":false,"suffix":""}],"container-title":"Brazilian Review of Econometrics","id":"ITEM-1","issue":"1","issued":{"date-parts":[["2017"]]},"page":"31","title":"Automated Democracy Scores","type":"article-journal","volume":"37"},"suppress-author":1,"uris":["http://www.mendeley.com/documents/?uuid=60c2d1f3-0f67-47ff-ad1d-4981907c8ddc"]}],"mendeley":{"formattedCitation":"(2017)","plainTextFormattedCitation":"(2017)","previouslyFormattedCitation":"(Marzagão, 2017)"},"properties":{"noteIndex":0},"schema":"https://github.com/citation-style-language/schema/raw/master/csl-citation.json"}</w:instrText>
+      </w:r>
+      <w:r>
+        <w:rPr>
+          <w:rFonts w:ascii="Times New Roman" w:hAnsi="Times New Roman" w:cs="Times New Roman"/>
+          <w:sz w:val="24"/>
+          <w:szCs w:val="24"/>
+        </w:rPr>
+        <w:fldChar w:fldCharType="separate"/>
+      </w:r>
+      <w:r>
+        <w:rPr>
+          <w:rFonts w:ascii="Times New Roman" w:hAnsi="Times New Roman" w:cs="Times New Roman"/>
+          <w:noProof/>
+          <w:sz w:val="24"/>
+          <w:szCs w:val="24"/>
+        </w:rPr>
+        <w:t>(2017)</w:t>
+      </w:r>
+      <w:r>
+        <w:rPr>
+          <w:rFonts w:ascii="Times New Roman" w:hAnsi="Times New Roman" w:cs="Times New Roman"/>
+          <w:sz w:val="24"/>
+          <w:szCs w:val="24"/>
+        </w:rPr>
+        <w:fldChar w:fldCharType="end"/>
+      </w:r>
+      <w:r>
+        <w:rPr>
+          <w:rFonts w:ascii="Times New Roman" w:hAnsi="Times New Roman" w:cs="Times New Roman"/>
+          <w:sz w:val="24"/>
+          <w:szCs w:val="24"/>
+        </w:rPr>
+        <w:t xml:space="preserve"> </w:t>
+      </w:r>
+      <w:proofErr w:type="spellStart"/>
+      <w:r>
+        <w:rPr>
+          <w:rFonts w:ascii="Times New Roman" w:hAnsi="Times New Roman" w:cs="Times New Roman"/>
+          <w:sz w:val="24"/>
+          <w:szCs w:val="24"/>
+        </w:rPr>
+        <w:t>memilliki</w:t>
+      </w:r>
+      <w:proofErr w:type="spellEnd"/>
+      <w:r>
+        <w:rPr>
+          <w:rFonts w:ascii="Times New Roman" w:hAnsi="Times New Roman" w:cs="Times New Roman"/>
+          <w:sz w:val="24"/>
+          <w:szCs w:val="24"/>
+        </w:rPr>
+        <w:t xml:space="preserve"> </w:t>
+      </w:r>
+      <w:proofErr w:type="spellStart"/>
+      <w:r>
+        <w:rPr>
+          <w:rFonts w:ascii="Times New Roman" w:hAnsi="Times New Roman" w:cs="Times New Roman"/>
+          <w:sz w:val="24"/>
+          <w:szCs w:val="24"/>
+        </w:rPr>
+        <w:t>hipotesis</w:t>
+      </w:r>
+      <w:proofErr w:type="spellEnd"/>
+      <w:r>
+        <w:rPr>
+          <w:rFonts w:ascii="Times New Roman" w:hAnsi="Times New Roman" w:cs="Times New Roman"/>
+          <w:sz w:val="24"/>
+          <w:szCs w:val="24"/>
+        </w:rPr>
+        <w:t xml:space="preserve"> </w:t>
+      </w:r>
+      <w:proofErr w:type="spellStart"/>
+      <w:r>
+        <w:rPr>
+          <w:rFonts w:ascii="Times New Roman" w:hAnsi="Times New Roman" w:cs="Times New Roman"/>
+          <w:sz w:val="24"/>
+          <w:szCs w:val="24"/>
+        </w:rPr>
+        <w:t>bahwa</w:t>
+      </w:r>
+      <w:proofErr w:type="spellEnd"/>
+      <w:r>
+        <w:rPr>
+          <w:rFonts w:ascii="Times New Roman" w:hAnsi="Times New Roman" w:cs="Times New Roman"/>
+          <w:sz w:val="24"/>
+          <w:szCs w:val="24"/>
+        </w:rPr>
+        <w:t xml:space="preserve"> </w:t>
+      </w:r>
+      <w:proofErr w:type="spellStart"/>
+      <w:r>
+        <w:rPr>
+          <w:rFonts w:ascii="Times New Roman" w:hAnsi="Times New Roman" w:cs="Times New Roman"/>
+          <w:sz w:val="24"/>
+          <w:szCs w:val="24"/>
+        </w:rPr>
+        <w:t>pemrograman</w:t>
+      </w:r>
+      <w:proofErr w:type="spellEnd"/>
+      <w:r>
+        <w:rPr>
+          <w:rFonts w:ascii="Times New Roman" w:hAnsi="Times New Roman" w:cs="Times New Roman"/>
+          <w:sz w:val="24"/>
+          <w:szCs w:val="24"/>
+        </w:rPr>
+        <w:t xml:space="preserve"> </w:t>
+      </w:r>
+      <w:proofErr w:type="spellStart"/>
+      <w:r>
+        <w:rPr>
+          <w:rFonts w:ascii="Times New Roman" w:hAnsi="Times New Roman" w:cs="Times New Roman"/>
+          <w:sz w:val="24"/>
+          <w:szCs w:val="24"/>
+        </w:rPr>
+        <w:t>bahasa</w:t>
+      </w:r>
+      <w:proofErr w:type="spellEnd"/>
+      <w:r>
+        <w:rPr>
+          <w:rFonts w:ascii="Times New Roman" w:hAnsi="Times New Roman" w:cs="Times New Roman"/>
+          <w:sz w:val="24"/>
+          <w:szCs w:val="24"/>
+        </w:rPr>
+        <w:t xml:space="preserve"> </w:t>
+      </w:r>
+      <w:proofErr w:type="spellStart"/>
+      <w:r>
+        <w:rPr>
+          <w:rFonts w:ascii="Times New Roman" w:hAnsi="Times New Roman" w:cs="Times New Roman"/>
+          <w:sz w:val="24"/>
+          <w:szCs w:val="24"/>
+        </w:rPr>
+        <w:t>ilmiah</w:t>
+      </w:r>
+      <w:proofErr w:type="spellEnd"/>
+      <w:r>
+        <w:rPr>
+          <w:rFonts w:ascii="Times New Roman" w:hAnsi="Times New Roman" w:cs="Times New Roman"/>
+          <w:sz w:val="24"/>
+          <w:szCs w:val="24"/>
+        </w:rPr>
+        <w:t xml:space="preserve"> </w:t>
+      </w:r>
+      <w:proofErr w:type="spellStart"/>
+      <w:r>
+        <w:rPr>
+          <w:rFonts w:ascii="Times New Roman" w:hAnsi="Times New Roman" w:cs="Times New Roman"/>
+          <w:sz w:val="24"/>
+          <w:szCs w:val="24"/>
+        </w:rPr>
+        <w:t>dapat</w:t>
+      </w:r>
+      <w:proofErr w:type="spellEnd"/>
+      <w:r>
+        <w:rPr>
+          <w:rFonts w:ascii="Times New Roman" w:hAnsi="Times New Roman" w:cs="Times New Roman"/>
+          <w:sz w:val="24"/>
+          <w:szCs w:val="24"/>
+        </w:rPr>
+        <w:t xml:space="preserve"> </w:t>
+      </w:r>
+      <w:proofErr w:type="spellStart"/>
+      <w:r>
+        <w:rPr>
+          <w:rFonts w:ascii="Times New Roman" w:hAnsi="Times New Roman" w:cs="Times New Roman"/>
+          <w:sz w:val="24"/>
+          <w:szCs w:val="24"/>
+        </w:rPr>
+        <w:t>mengatasi</w:t>
+      </w:r>
+      <w:proofErr w:type="spellEnd"/>
+      <w:r>
+        <w:rPr>
+          <w:rFonts w:ascii="Times New Roman" w:hAnsi="Times New Roman" w:cs="Times New Roman"/>
+          <w:sz w:val="24"/>
+          <w:szCs w:val="24"/>
+        </w:rPr>
+        <w:t xml:space="preserve"> </w:t>
+      </w:r>
+      <w:proofErr w:type="spellStart"/>
+      <w:r>
+        <w:rPr>
+          <w:rFonts w:ascii="Times New Roman" w:hAnsi="Times New Roman" w:cs="Times New Roman"/>
+          <w:sz w:val="24"/>
+          <w:szCs w:val="24"/>
+        </w:rPr>
+        <w:t>permasalahan</w:t>
+      </w:r>
+      <w:proofErr w:type="spellEnd"/>
+      <w:r>
+        <w:rPr>
+          <w:rFonts w:ascii="Times New Roman" w:hAnsi="Times New Roman" w:cs="Times New Roman"/>
+          <w:sz w:val="24"/>
+          <w:szCs w:val="24"/>
+        </w:rPr>
+        <w:t xml:space="preserve"> </w:t>
+      </w:r>
+      <w:proofErr w:type="spellStart"/>
+      <w:r>
+        <w:rPr>
+          <w:rFonts w:ascii="Times New Roman" w:hAnsi="Times New Roman" w:cs="Times New Roman"/>
+          <w:sz w:val="24"/>
+          <w:szCs w:val="24"/>
+        </w:rPr>
+        <w:t>ini</w:t>
+      </w:r>
+      <w:proofErr w:type="spellEnd"/>
+      <w:r>
+        <w:rPr>
+          <w:rFonts w:ascii="Times New Roman" w:hAnsi="Times New Roman" w:cs="Times New Roman"/>
+          <w:sz w:val="24"/>
+          <w:szCs w:val="24"/>
+        </w:rPr>
+        <w:t>.</w:t>
+      </w:r>
+    </w:p>
+    <w:p>
+      <w:pPr>
+        <w:spacing w:line="360" w:lineRule="auto"/>
+        <w:jc w:val="both"/>
+        <w:rPr>
+          <w:rFonts w:ascii="Times New Roman" w:hAnsi="Times New Roman" w:cs="Times New Roman"/>
+          <w:i/>
+          <w:iCs/>
+          <w:sz w:val="24"/>
+          <w:szCs w:val="24"/>
+        </w:rPr>
+      </w:pPr>
+      <w:r>
+        <w:rPr>
+          <w:rFonts w:ascii="Times New Roman" w:hAnsi="Times New Roman" w:cs="Times New Roman"/>
+          <w:sz w:val="24"/>
+          <w:szCs w:val="24"/>
+        </w:rPr>
+        <w:t xml:space="preserve">Langkah </w:t>
+      </w:r>
+      <w:proofErr w:type="spellStart"/>
+      <w:r>
+        <w:rPr>
+          <w:rFonts w:ascii="Times New Roman" w:hAnsi="Times New Roman" w:cs="Times New Roman"/>
+          <w:sz w:val="24"/>
+          <w:szCs w:val="24"/>
+        </w:rPr>
+        <w:t>pertama</w:t>
+      </w:r>
+      <w:proofErr w:type="spellEnd"/>
+      <w:r>
+        <w:rPr>
+          <w:rFonts w:ascii="Times New Roman" w:hAnsi="Times New Roman" w:cs="Times New Roman"/>
+          <w:sz w:val="24"/>
+          <w:szCs w:val="24"/>
+        </w:rPr>
+        <w:t xml:space="preserve"> </w:t>
+      </w:r>
+      <w:proofErr w:type="spellStart"/>
+      <w:r>
+        <w:rPr>
+          <w:rFonts w:ascii="Times New Roman" w:hAnsi="Times New Roman" w:cs="Times New Roman"/>
+          <w:sz w:val="24"/>
+          <w:szCs w:val="24"/>
+        </w:rPr>
+        <w:t>adalah</w:t>
+      </w:r>
+      <w:proofErr w:type="spellEnd"/>
+      <w:r>
+        <w:rPr>
+          <w:rFonts w:ascii="Times New Roman" w:hAnsi="Times New Roman" w:cs="Times New Roman"/>
+          <w:sz w:val="24"/>
+          <w:szCs w:val="24"/>
+        </w:rPr>
+        <w:t xml:space="preserve"> </w:t>
+      </w:r>
+      <w:proofErr w:type="spellStart"/>
+      <w:r>
+        <w:rPr>
+          <w:rFonts w:ascii="Times New Roman" w:hAnsi="Times New Roman" w:cs="Times New Roman"/>
+          <w:sz w:val="24"/>
+          <w:szCs w:val="24"/>
+        </w:rPr>
+        <w:t>mengumpulkan</w:t>
+      </w:r>
+      <w:proofErr w:type="spellEnd"/>
+      <w:r>
+        <w:rPr>
+          <w:rFonts w:ascii="Times New Roman" w:hAnsi="Times New Roman" w:cs="Times New Roman"/>
+          <w:sz w:val="24"/>
+          <w:szCs w:val="24"/>
+        </w:rPr>
+        <w:t xml:space="preserve"> </w:t>
+      </w:r>
+      <w:proofErr w:type="spellStart"/>
+      <w:r>
+        <w:rPr>
+          <w:rFonts w:ascii="Times New Roman" w:hAnsi="Times New Roman" w:cs="Times New Roman"/>
+          <w:sz w:val="24"/>
+          <w:szCs w:val="24"/>
+        </w:rPr>
+        <w:t>artikel</w:t>
+      </w:r>
+      <w:proofErr w:type="spellEnd"/>
+      <w:r>
+        <w:rPr>
+          <w:rFonts w:ascii="Times New Roman" w:hAnsi="Times New Roman" w:cs="Times New Roman"/>
+          <w:sz w:val="24"/>
+          <w:szCs w:val="24"/>
+        </w:rPr>
+        <w:t xml:space="preserve"> yang </w:t>
+      </w:r>
+      <w:proofErr w:type="spellStart"/>
+      <w:r>
+        <w:rPr>
+          <w:rFonts w:ascii="Times New Roman" w:hAnsi="Times New Roman" w:cs="Times New Roman"/>
+          <w:sz w:val="24"/>
+          <w:szCs w:val="24"/>
+        </w:rPr>
+        <w:t>berjumlah</w:t>
+      </w:r>
+      <w:proofErr w:type="spellEnd"/>
+      <w:r>
+        <w:rPr>
+          <w:rFonts w:ascii="Times New Roman" w:hAnsi="Times New Roman" w:cs="Times New Roman"/>
+          <w:sz w:val="24"/>
+          <w:szCs w:val="24"/>
+        </w:rPr>
+        <w:t xml:space="preserve"> 6.043 </w:t>
+      </w:r>
+      <w:proofErr w:type="spellStart"/>
+      <w:r>
+        <w:rPr>
+          <w:rFonts w:ascii="Times New Roman" w:hAnsi="Times New Roman" w:cs="Times New Roman"/>
+          <w:sz w:val="24"/>
+          <w:szCs w:val="24"/>
+        </w:rPr>
+        <w:t>artikel</w:t>
+      </w:r>
+      <w:proofErr w:type="spellEnd"/>
+      <w:r>
+        <w:rPr>
+          <w:rFonts w:ascii="Times New Roman" w:hAnsi="Times New Roman" w:cs="Times New Roman"/>
+          <w:sz w:val="24"/>
+          <w:szCs w:val="24"/>
+        </w:rPr>
+        <w:t xml:space="preserve"> </w:t>
+      </w:r>
+      <w:proofErr w:type="spellStart"/>
+      <w:r>
+        <w:rPr>
+          <w:rFonts w:ascii="Times New Roman" w:hAnsi="Times New Roman" w:cs="Times New Roman"/>
+          <w:sz w:val="24"/>
+          <w:szCs w:val="24"/>
+        </w:rPr>
+        <w:t>berbahasa</w:t>
+      </w:r>
+      <w:proofErr w:type="spellEnd"/>
+      <w:r>
+        <w:rPr>
+          <w:rFonts w:ascii="Times New Roman" w:hAnsi="Times New Roman" w:cs="Times New Roman"/>
+          <w:sz w:val="24"/>
+          <w:szCs w:val="24"/>
+        </w:rPr>
+        <w:t xml:space="preserve"> </w:t>
+      </w:r>
+      <w:proofErr w:type="spellStart"/>
+      <w:r>
+        <w:rPr>
+          <w:rFonts w:ascii="Times New Roman" w:hAnsi="Times New Roman" w:cs="Times New Roman"/>
+          <w:sz w:val="24"/>
+          <w:szCs w:val="24"/>
+        </w:rPr>
+        <w:t>Inggris</w:t>
+      </w:r>
+      <w:proofErr w:type="spellEnd"/>
+      <w:r>
+        <w:rPr>
+          <w:rFonts w:ascii="Times New Roman" w:hAnsi="Times New Roman" w:cs="Times New Roman"/>
+          <w:sz w:val="24"/>
+          <w:szCs w:val="24"/>
+        </w:rPr>
+        <w:t xml:space="preserve"> yang </w:t>
+      </w:r>
+      <w:proofErr w:type="spellStart"/>
+      <w:r>
+        <w:rPr>
+          <w:rFonts w:ascii="Times New Roman" w:hAnsi="Times New Roman" w:cs="Times New Roman"/>
+          <w:sz w:val="24"/>
+          <w:szCs w:val="24"/>
+        </w:rPr>
+        <w:t>berasal</w:t>
+      </w:r>
+      <w:proofErr w:type="spellEnd"/>
+      <w:r>
+        <w:rPr>
+          <w:rFonts w:ascii="Times New Roman" w:hAnsi="Times New Roman" w:cs="Times New Roman"/>
+          <w:sz w:val="24"/>
+          <w:szCs w:val="24"/>
+        </w:rPr>
+        <w:t xml:space="preserve"> </w:t>
+      </w:r>
+      <w:proofErr w:type="spellStart"/>
+      <w:r>
+        <w:rPr>
+          <w:rFonts w:ascii="Times New Roman" w:hAnsi="Times New Roman" w:cs="Times New Roman"/>
+          <w:sz w:val="24"/>
+          <w:szCs w:val="24"/>
+        </w:rPr>
+        <w:t>dari</w:t>
+      </w:r>
+      <w:proofErr w:type="spellEnd"/>
+      <w:r>
+        <w:rPr>
+          <w:rFonts w:ascii="Times New Roman" w:hAnsi="Times New Roman" w:cs="Times New Roman"/>
+          <w:sz w:val="24"/>
+          <w:szCs w:val="24"/>
+        </w:rPr>
+        <w:t xml:space="preserve"> LexisNexis Academy, The New York Times, USA Today, The Washington Post, The Guardian, The Daily Telegraph, Reuters, </w:t>
+      </w:r>
+      <w:proofErr w:type="spellStart"/>
+      <w:r>
+        <w:rPr>
+          <w:rFonts w:ascii="Times New Roman" w:hAnsi="Times New Roman" w:cs="Times New Roman"/>
+          <w:sz w:val="24"/>
+          <w:szCs w:val="24"/>
+        </w:rPr>
+        <w:t>Agence</w:t>
+      </w:r>
+      <w:proofErr w:type="spellEnd"/>
+      <w:r>
+        <w:rPr>
+          <w:rFonts w:ascii="Times New Roman" w:hAnsi="Times New Roman" w:cs="Times New Roman"/>
+          <w:sz w:val="24"/>
+          <w:szCs w:val="24"/>
+        </w:rPr>
+        <w:t xml:space="preserve"> France Presse, Associated Press, </w:t>
+      </w:r>
+      <w:proofErr w:type="spellStart"/>
+      <w:r>
+        <w:rPr>
+          <w:rFonts w:ascii="Times New Roman" w:hAnsi="Times New Roman" w:cs="Times New Roman"/>
+          <w:sz w:val="24"/>
+          <w:szCs w:val="24"/>
+        </w:rPr>
+        <w:t>serta</w:t>
+      </w:r>
+      <w:proofErr w:type="spellEnd"/>
+      <w:r>
+        <w:rPr>
+          <w:rFonts w:ascii="Times New Roman" w:hAnsi="Times New Roman" w:cs="Times New Roman"/>
+          <w:sz w:val="24"/>
+          <w:szCs w:val="24"/>
+        </w:rPr>
+        <w:t xml:space="preserve"> </w:t>
+      </w:r>
+      <w:proofErr w:type="spellStart"/>
+      <w:r>
+        <w:rPr>
+          <w:rFonts w:ascii="Times New Roman" w:hAnsi="Times New Roman" w:cs="Times New Roman"/>
+          <w:sz w:val="24"/>
+          <w:szCs w:val="24"/>
+        </w:rPr>
+        <w:t>berbagai</w:t>
+      </w:r>
+      <w:proofErr w:type="spellEnd"/>
+      <w:r>
+        <w:rPr>
+          <w:rFonts w:ascii="Times New Roman" w:hAnsi="Times New Roman" w:cs="Times New Roman"/>
+          <w:sz w:val="24"/>
+          <w:szCs w:val="24"/>
+        </w:rPr>
+        <w:t xml:space="preserve"> </w:t>
+      </w:r>
+      <w:proofErr w:type="spellStart"/>
+      <w:r>
+        <w:rPr>
+          <w:rFonts w:ascii="Times New Roman" w:hAnsi="Times New Roman" w:cs="Times New Roman"/>
+          <w:sz w:val="24"/>
+          <w:szCs w:val="24"/>
+        </w:rPr>
+        <w:t>blok</w:t>
+      </w:r>
+      <w:proofErr w:type="spellEnd"/>
+      <w:r>
+        <w:rPr>
+          <w:rFonts w:ascii="Times New Roman" w:hAnsi="Times New Roman" w:cs="Times New Roman"/>
+          <w:sz w:val="24"/>
+          <w:szCs w:val="24"/>
+        </w:rPr>
+        <w:t xml:space="preserve"> dan website TV. </w:t>
+      </w:r>
+      <w:proofErr w:type="spellStart"/>
+      <w:r>
+        <w:rPr>
+          <w:rFonts w:ascii="Times New Roman" w:hAnsi="Times New Roman" w:cs="Times New Roman"/>
+          <w:sz w:val="24"/>
+          <w:szCs w:val="24"/>
+        </w:rPr>
+        <w:t>Semua</w:t>
+      </w:r>
+      <w:proofErr w:type="spellEnd"/>
+      <w:r>
+        <w:rPr>
+          <w:rFonts w:ascii="Times New Roman" w:hAnsi="Times New Roman" w:cs="Times New Roman"/>
+          <w:sz w:val="24"/>
+          <w:szCs w:val="24"/>
+        </w:rPr>
+        <w:t xml:space="preserve"> data yang </w:t>
+      </w:r>
+      <w:proofErr w:type="spellStart"/>
+      <w:r>
+        <w:rPr>
+          <w:rFonts w:ascii="Times New Roman" w:hAnsi="Times New Roman" w:cs="Times New Roman"/>
+          <w:sz w:val="24"/>
+          <w:szCs w:val="24"/>
+        </w:rPr>
+        <w:t>dikumpulkan</w:t>
+      </w:r>
+      <w:proofErr w:type="spellEnd"/>
+      <w:r>
+        <w:rPr>
+          <w:rFonts w:ascii="Times New Roman" w:hAnsi="Times New Roman" w:cs="Times New Roman"/>
+          <w:sz w:val="24"/>
+          <w:szCs w:val="24"/>
+        </w:rPr>
+        <w:t xml:space="preserve"> </w:t>
+      </w:r>
+      <w:proofErr w:type="spellStart"/>
+      <w:r>
+        <w:rPr>
+          <w:rFonts w:ascii="Times New Roman" w:hAnsi="Times New Roman" w:cs="Times New Roman"/>
+          <w:sz w:val="24"/>
+          <w:szCs w:val="24"/>
+        </w:rPr>
+        <w:t>guna</w:t>
+      </w:r>
+      <w:proofErr w:type="spellEnd"/>
+      <w:r>
+        <w:rPr>
+          <w:rFonts w:ascii="Times New Roman" w:hAnsi="Times New Roman" w:cs="Times New Roman"/>
+          <w:sz w:val="24"/>
+          <w:szCs w:val="24"/>
+        </w:rPr>
+        <w:t xml:space="preserve"> </w:t>
+      </w:r>
+      <w:proofErr w:type="spellStart"/>
+      <w:r>
+        <w:rPr>
+          <w:rFonts w:ascii="Times New Roman" w:hAnsi="Times New Roman" w:cs="Times New Roman"/>
+          <w:sz w:val="24"/>
+          <w:szCs w:val="24"/>
+        </w:rPr>
+        <w:t>mengukur</w:t>
+      </w:r>
+      <w:proofErr w:type="spellEnd"/>
+      <w:r>
+        <w:rPr>
+          <w:rFonts w:ascii="Times New Roman" w:hAnsi="Times New Roman" w:cs="Times New Roman"/>
+          <w:sz w:val="24"/>
+          <w:szCs w:val="24"/>
+        </w:rPr>
+        <w:t xml:space="preserve"> </w:t>
+      </w:r>
+      <w:proofErr w:type="spellStart"/>
+      <w:r>
+        <w:rPr>
+          <w:rFonts w:ascii="Times New Roman" w:hAnsi="Times New Roman" w:cs="Times New Roman"/>
+          <w:sz w:val="24"/>
+          <w:szCs w:val="24"/>
+        </w:rPr>
+        <w:t>demokrasi</w:t>
+      </w:r>
+      <w:proofErr w:type="spellEnd"/>
+      <w:r>
+        <w:rPr>
+          <w:rFonts w:ascii="Times New Roman" w:hAnsi="Times New Roman" w:cs="Times New Roman"/>
+          <w:sz w:val="24"/>
+          <w:szCs w:val="24"/>
+        </w:rPr>
+        <w:t xml:space="preserve"> </w:t>
+      </w:r>
+      <w:proofErr w:type="spellStart"/>
+      <w:r>
+        <w:rPr>
+          <w:rFonts w:ascii="Times New Roman" w:hAnsi="Times New Roman" w:cs="Times New Roman"/>
+          <w:sz w:val="24"/>
+          <w:szCs w:val="24"/>
+        </w:rPr>
+        <w:t>seluruh</w:t>
+      </w:r>
+      <w:proofErr w:type="spellEnd"/>
+      <w:r>
+        <w:rPr>
+          <w:rFonts w:ascii="Times New Roman" w:hAnsi="Times New Roman" w:cs="Times New Roman"/>
+          <w:sz w:val="24"/>
+          <w:szCs w:val="24"/>
+        </w:rPr>
+        <w:t xml:space="preserve"> negara </w:t>
+      </w:r>
+      <w:proofErr w:type="spellStart"/>
+      <w:r>
+        <w:rPr>
+          <w:rFonts w:ascii="Times New Roman" w:hAnsi="Times New Roman" w:cs="Times New Roman"/>
+          <w:sz w:val="24"/>
+          <w:szCs w:val="24"/>
+        </w:rPr>
+        <w:t>merdeka</w:t>
+      </w:r>
+      <w:proofErr w:type="spellEnd"/>
+      <w:r>
+        <w:rPr>
+          <w:rFonts w:ascii="Times New Roman" w:hAnsi="Times New Roman" w:cs="Times New Roman"/>
+          <w:sz w:val="24"/>
+          <w:szCs w:val="24"/>
+        </w:rPr>
+        <w:t xml:space="preserve"> di dunia. Langkah </w:t>
+      </w:r>
+      <w:proofErr w:type="spellStart"/>
+      <w:r>
+        <w:rPr>
+          <w:rFonts w:ascii="Times New Roman" w:hAnsi="Times New Roman" w:cs="Times New Roman"/>
+          <w:sz w:val="24"/>
+          <w:szCs w:val="24"/>
+        </w:rPr>
+        <w:t>kedua</w:t>
+      </w:r>
+      <w:proofErr w:type="spellEnd"/>
+      <w:r>
+        <w:rPr>
+          <w:rFonts w:ascii="Times New Roman" w:hAnsi="Times New Roman" w:cs="Times New Roman"/>
+          <w:sz w:val="24"/>
+          <w:szCs w:val="24"/>
+        </w:rPr>
+        <w:t xml:space="preserve"> </w:t>
+      </w:r>
+      <w:proofErr w:type="spellStart"/>
+      <w:r>
+        <w:rPr>
+          <w:rFonts w:ascii="Times New Roman" w:hAnsi="Times New Roman" w:cs="Times New Roman"/>
+          <w:sz w:val="24"/>
+          <w:szCs w:val="24"/>
+        </w:rPr>
+        <w:t>adalah</w:t>
+      </w:r>
+      <w:proofErr w:type="spellEnd"/>
+      <w:r>
+        <w:rPr>
+          <w:rFonts w:ascii="Times New Roman" w:hAnsi="Times New Roman" w:cs="Times New Roman"/>
+          <w:sz w:val="24"/>
+          <w:szCs w:val="24"/>
+        </w:rPr>
+        <w:t xml:space="preserve"> </w:t>
+      </w:r>
+      <w:proofErr w:type="spellStart"/>
+      <w:r>
+        <w:rPr>
+          <w:rFonts w:ascii="Times New Roman" w:hAnsi="Times New Roman" w:cs="Times New Roman"/>
+          <w:sz w:val="24"/>
+          <w:szCs w:val="24"/>
+        </w:rPr>
+        <w:t>menetapkan</w:t>
+      </w:r>
+      <w:proofErr w:type="spellEnd"/>
+      <w:r>
+        <w:rPr>
+          <w:rFonts w:ascii="Times New Roman" w:hAnsi="Times New Roman" w:cs="Times New Roman"/>
+          <w:sz w:val="24"/>
+          <w:szCs w:val="24"/>
+        </w:rPr>
+        <w:t xml:space="preserve"> kata </w:t>
+      </w:r>
+      <w:proofErr w:type="spellStart"/>
+      <w:r>
+        <w:rPr>
+          <w:rFonts w:ascii="Times New Roman" w:hAnsi="Times New Roman" w:cs="Times New Roman"/>
+          <w:sz w:val="24"/>
+          <w:szCs w:val="24"/>
+        </w:rPr>
+        <w:t>kunci</w:t>
+      </w:r>
+      <w:proofErr w:type="spellEnd"/>
+      <w:r>
+        <w:rPr>
+          <w:rFonts w:ascii="Times New Roman" w:hAnsi="Times New Roman" w:cs="Times New Roman"/>
+          <w:sz w:val="24"/>
+          <w:szCs w:val="24"/>
+        </w:rPr>
+        <w:t xml:space="preserve"> yang </w:t>
+      </w:r>
+      <w:proofErr w:type="spellStart"/>
+      <w:r>
+        <w:rPr>
+          <w:rFonts w:ascii="Times New Roman" w:hAnsi="Times New Roman" w:cs="Times New Roman"/>
+          <w:sz w:val="24"/>
+          <w:szCs w:val="24"/>
+        </w:rPr>
+        <w:t>dicari</w:t>
+      </w:r>
+      <w:proofErr w:type="spellEnd"/>
+      <w:r>
+        <w:rPr>
+          <w:rFonts w:ascii="Times New Roman" w:hAnsi="Times New Roman" w:cs="Times New Roman"/>
+          <w:sz w:val="24"/>
+          <w:szCs w:val="24"/>
+        </w:rPr>
+        <w:t xml:space="preserve"> </w:t>
+      </w:r>
+      <w:proofErr w:type="spellStart"/>
+      <w:r>
+        <w:rPr>
+          <w:rFonts w:ascii="Times New Roman" w:hAnsi="Times New Roman" w:cs="Times New Roman"/>
+          <w:sz w:val="24"/>
+          <w:szCs w:val="24"/>
+        </w:rPr>
+        <w:t>dalam</w:t>
+      </w:r>
+      <w:proofErr w:type="spellEnd"/>
+      <w:r>
+        <w:rPr>
+          <w:rFonts w:ascii="Times New Roman" w:hAnsi="Times New Roman" w:cs="Times New Roman"/>
+          <w:sz w:val="24"/>
+          <w:szCs w:val="24"/>
+        </w:rPr>
+        <w:t xml:space="preserve"> </w:t>
+      </w:r>
+      <w:proofErr w:type="spellStart"/>
+      <w:r>
+        <w:rPr>
+          <w:rFonts w:ascii="Times New Roman" w:hAnsi="Times New Roman" w:cs="Times New Roman"/>
+          <w:sz w:val="24"/>
+          <w:szCs w:val="24"/>
+        </w:rPr>
+        <w:t>setiap</w:t>
+      </w:r>
+      <w:proofErr w:type="spellEnd"/>
+      <w:r>
+        <w:rPr>
+          <w:rFonts w:ascii="Times New Roman" w:hAnsi="Times New Roman" w:cs="Times New Roman"/>
+          <w:sz w:val="24"/>
+          <w:szCs w:val="24"/>
+        </w:rPr>
+        <w:t xml:space="preserve"> </w:t>
+      </w:r>
+      <w:proofErr w:type="spellStart"/>
+      <w:r>
+        <w:rPr>
+          <w:rFonts w:ascii="Times New Roman" w:hAnsi="Times New Roman" w:cs="Times New Roman"/>
+          <w:sz w:val="24"/>
+          <w:szCs w:val="24"/>
+        </w:rPr>
+        <w:t>teks</w:t>
+      </w:r>
+      <w:proofErr w:type="spellEnd"/>
+      <w:r>
+        <w:rPr>
+          <w:rFonts w:ascii="Times New Roman" w:hAnsi="Times New Roman" w:cs="Times New Roman"/>
+          <w:sz w:val="24"/>
+          <w:szCs w:val="24"/>
+        </w:rPr>
+        <w:t xml:space="preserve"> </w:t>
+      </w:r>
+      <w:proofErr w:type="spellStart"/>
+      <w:r>
+        <w:rPr>
+          <w:rFonts w:ascii="Times New Roman" w:hAnsi="Times New Roman" w:cs="Times New Roman"/>
+          <w:sz w:val="24"/>
+          <w:szCs w:val="24"/>
+        </w:rPr>
+        <w:t>atau</w:t>
+      </w:r>
+      <w:proofErr w:type="spellEnd"/>
+      <w:r>
+        <w:rPr>
+          <w:rFonts w:ascii="Times New Roman" w:hAnsi="Times New Roman" w:cs="Times New Roman"/>
+          <w:sz w:val="24"/>
+          <w:szCs w:val="24"/>
+        </w:rPr>
+        <w:t xml:space="preserve"> </w:t>
+      </w:r>
+      <w:proofErr w:type="spellStart"/>
+      <w:r>
+        <w:rPr>
+          <w:rFonts w:ascii="Times New Roman" w:hAnsi="Times New Roman" w:cs="Times New Roman"/>
+          <w:sz w:val="24"/>
+          <w:szCs w:val="24"/>
+        </w:rPr>
+        <w:t>artikel</w:t>
+      </w:r>
+      <w:proofErr w:type="spellEnd"/>
+      <w:r>
+        <w:rPr>
+          <w:rFonts w:ascii="Times New Roman" w:hAnsi="Times New Roman" w:cs="Times New Roman"/>
+          <w:sz w:val="24"/>
+          <w:szCs w:val="24"/>
+        </w:rPr>
+        <w:t xml:space="preserve">. Kata-kata </w:t>
+      </w:r>
+      <w:proofErr w:type="spellStart"/>
+      <w:r>
+        <w:rPr>
+          <w:rFonts w:ascii="Times New Roman" w:hAnsi="Times New Roman" w:cs="Times New Roman"/>
+          <w:sz w:val="24"/>
+          <w:szCs w:val="24"/>
+        </w:rPr>
+        <w:t>kunci</w:t>
+      </w:r>
+      <w:proofErr w:type="spellEnd"/>
+      <w:r>
+        <w:rPr>
+          <w:rFonts w:ascii="Times New Roman" w:hAnsi="Times New Roman" w:cs="Times New Roman"/>
+          <w:sz w:val="24"/>
+          <w:szCs w:val="24"/>
+        </w:rPr>
+        <w:t xml:space="preserve"> </w:t>
+      </w:r>
+      <w:proofErr w:type="spellStart"/>
+      <w:r>
+        <w:rPr>
+          <w:rFonts w:ascii="Times New Roman" w:hAnsi="Times New Roman" w:cs="Times New Roman"/>
+          <w:sz w:val="24"/>
+          <w:szCs w:val="24"/>
+        </w:rPr>
+        <w:t>tersebut</w:t>
+      </w:r>
+      <w:proofErr w:type="spellEnd"/>
+      <w:r>
+        <w:rPr>
+          <w:rFonts w:ascii="Times New Roman" w:hAnsi="Times New Roman" w:cs="Times New Roman"/>
+          <w:sz w:val="24"/>
+          <w:szCs w:val="24"/>
+        </w:rPr>
+        <w:t xml:space="preserve"> </w:t>
+      </w:r>
+      <w:proofErr w:type="spellStart"/>
+      <w:r>
+        <w:rPr>
+          <w:rFonts w:ascii="Times New Roman" w:hAnsi="Times New Roman" w:cs="Times New Roman"/>
+          <w:sz w:val="24"/>
+          <w:szCs w:val="24"/>
+        </w:rPr>
+        <w:t>antara</w:t>
+      </w:r>
+      <w:proofErr w:type="spellEnd"/>
+      <w:r>
+        <w:rPr>
+          <w:rFonts w:ascii="Times New Roman" w:hAnsi="Times New Roman" w:cs="Times New Roman"/>
+          <w:sz w:val="24"/>
+          <w:szCs w:val="24"/>
+        </w:rPr>
+        <w:t xml:space="preserve"> lain</w:t>
+      </w:r>
+      <w:r>
+        <w:rPr>
+          <w:rFonts w:ascii="Times New Roman" w:hAnsi="Times New Roman" w:cs="Times New Roman"/>
+          <w:sz w:val="24"/>
+          <w:szCs w:val="24"/>
+        </w:rPr>
+        <w:t xml:space="preserve">: </w:t>
+      </w:r>
+      <w:r>
+        <w:rPr>
+          <w:rFonts w:ascii="Times New Roman" w:hAnsi="Times New Roman" w:cs="Times New Roman"/>
+          <w:i/>
+          <w:iCs/>
+          <w:sz w:val="24"/>
+          <w:szCs w:val="24"/>
+        </w:rPr>
+        <w:t xml:space="preserve">human right violation, crime, law </w:t>
+      </w:r>
+      <w:proofErr w:type="spellStart"/>
+      <w:r>
+        <w:rPr>
+          <w:rFonts w:ascii="Times New Roman" w:hAnsi="Times New Roman" w:cs="Times New Roman"/>
+          <w:i/>
+          <w:iCs/>
+          <w:sz w:val="24"/>
+          <w:szCs w:val="24"/>
+        </w:rPr>
+        <w:t>inforcement</w:t>
+      </w:r>
+      <w:proofErr w:type="spellEnd"/>
+      <w:r>
+        <w:rPr>
+          <w:rFonts w:ascii="Times New Roman" w:hAnsi="Times New Roman" w:cs="Times New Roman"/>
+          <w:i/>
+          <w:iCs/>
+          <w:sz w:val="24"/>
+          <w:szCs w:val="24"/>
+        </w:rPr>
+        <w:t xml:space="preserve">, corrections, elections and politics, government, public administration, human rights, international relations, national security, human rights and civil liberty law, lay and legal system, </w:t>
+      </w:r>
+      <w:proofErr w:type="spellStart"/>
+      <w:r>
+        <w:rPr>
+          <w:rFonts w:ascii="Times New Roman" w:hAnsi="Times New Roman" w:cs="Times New Roman"/>
+          <w:i/>
+          <w:iCs/>
+          <w:sz w:val="24"/>
+          <w:szCs w:val="24"/>
+        </w:rPr>
+        <w:t>cencorship</w:t>
+      </w:r>
+      <w:proofErr w:type="spellEnd"/>
+      <w:r>
+        <w:rPr>
+          <w:rFonts w:ascii="Times New Roman" w:hAnsi="Times New Roman" w:cs="Times New Roman"/>
+          <w:i/>
+          <w:iCs/>
+          <w:sz w:val="24"/>
+          <w:szCs w:val="24"/>
+        </w:rPr>
+        <w:t>, society, dan lifestyle.</w:t>
+      </w:r>
+    </w:p>
+    <w:p>
+      <w:pPr>
+        <w:spacing w:line="360" w:lineRule="auto"/>
+        <w:jc w:val="both"/>
+        <w:rPr>
+          <w:rFonts w:ascii="Times New Roman" w:hAnsi="Times New Roman" w:cs="Times New Roman"/>
+          <w:sz w:val="24"/>
+          <w:szCs w:val="24"/>
+        </w:rPr>
+      </w:pPr>
+      <w:proofErr w:type="spellStart"/>
+      <w:r>
+        <w:rPr>
+          <w:rFonts w:ascii="Times New Roman" w:hAnsi="Times New Roman" w:cs="Times New Roman"/>
+          <w:sz w:val="24"/>
+          <w:szCs w:val="24"/>
+        </w:rPr>
+        <w:t>Selanjutnya</w:t>
+      </w:r>
+      <w:proofErr w:type="spellEnd"/>
+      <w:r>
+        <w:rPr>
+          <w:rFonts w:ascii="Times New Roman" w:hAnsi="Times New Roman" w:cs="Times New Roman"/>
+          <w:sz w:val="24"/>
+          <w:szCs w:val="24"/>
+        </w:rPr>
+        <w:t xml:space="preserve">, </w:t>
+      </w:r>
+      <w:proofErr w:type="spellStart"/>
+      <w:r>
+        <w:rPr>
+          <w:rFonts w:ascii="Times New Roman" w:hAnsi="Times New Roman" w:cs="Times New Roman"/>
+          <w:sz w:val="24"/>
+          <w:szCs w:val="24"/>
+        </w:rPr>
+        <w:t>setiap</w:t>
+      </w:r>
+      <w:proofErr w:type="spellEnd"/>
+      <w:r>
+        <w:rPr>
+          <w:rFonts w:ascii="Times New Roman" w:hAnsi="Times New Roman" w:cs="Times New Roman"/>
+          <w:sz w:val="24"/>
+          <w:szCs w:val="24"/>
+        </w:rPr>
+        <w:t xml:space="preserve"> kata </w:t>
+      </w:r>
+      <w:proofErr w:type="spellStart"/>
+      <w:r>
+        <w:rPr>
+          <w:rFonts w:ascii="Times New Roman" w:hAnsi="Times New Roman" w:cs="Times New Roman"/>
+          <w:sz w:val="24"/>
+          <w:szCs w:val="24"/>
+        </w:rPr>
+        <w:t>tersebut</w:t>
+      </w:r>
+      <w:proofErr w:type="spellEnd"/>
+      <w:r>
+        <w:rPr>
+          <w:rFonts w:ascii="Times New Roman" w:hAnsi="Times New Roman" w:cs="Times New Roman"/>
+          <w:sz w:val="24"/>
+          <w:szCs w:val="24"/>
+        </w:rPr>
+        <w:t xml:space="preserve"> </w:t>
+      </w:r>
+      <w:proofErr w:type="spellStart"/>
+      <w:r>
+        <w:rPr>
+          <w:rFonts w:ascii="Times New Roman" w:hAnsi="Times New Roman" w:cs="Times New Roman"/>
+          <w:sz w:val="24"/>
+          <w:szCs w:val="24"/>
+        </w:rPr>
+        <w:t>dihitung</w:t>
+      </w:r>
+      <w:proofErr w:type="spellEnd"/>
+      <w:r>
+        <w:rPr>
+          <w:rFonts w:ascii="Times New Roman" w:hAnsi="Times New Roman" w:cs="Times New Roman"/>
+          <w:sz w:val="24"/>
+          <w:szCs w:val="24"/>
+        </w:rPr>
+        <w:t xml:space="preserve"> </w:t>
+      </w:r>
+      <w:proofErr w:type="spellStart"/>
+      <w:r>
+        <w:rPr>
+          <w:rFonts w:ascii="Times New Roman" w:hAnsi="Times New Roman" w:cs="Times New Roman"/>
+          <w:sz w:val="24"/>
+          <w:szCs w:val="24"/>
+        </w:rPr>
+        <w:t>skornya</w:t>
+      </w:r>
+      <w:proofErr w:type="spellEnd"/>
+      <w:r>
+        <w:rPr>
+          <w:rFonts w:ascii="Times New Roman" w:hAnsi="Times New Roman" w:cs="Times New Roman"/>
+          <w:sz w:val="24"/>
+          <w:szCs w:val="24"/>
+        </w:rPr>
+        <w:t xml:space="preserve"> </w:t>
+      </w:r>
+      <w:proofErr w:type="spellStart"/>
+      <w:r>
+        <w:rPr>
+          <w:rFonts w:ascii="Times New Roman" w:hAnsi="Times New Roman" w:cs="Times New Roman"/>
+          <w:sz w:val="24"/>
+          <w:szCs w:val="24"/>
+        </w:rPr>
+        <w:t>dengan</w:t>
+      </w:r>
+      <w:proofErr w:type="spellEnd"/>
+      <w:r>
+        <w:rPr>
+          <w:rFonts w:ascii="Times New Roman" w:hAnsi="Times New Roman" w:cs="Times New Roman"/>
+          <w:sz w:val="24"/>
+          <w:szCs w:val="24"/>
+        </w:rPr>
+        <w:t xml:space="preserve"> </w:t>
+      </w:r>
+      <w:proofErr w:type="spellStart"/>
+      <w:r>
+        <w:rPr>
+          <w:rFonts w:ascii="Times New Roman" w:hAnsi="Times New Roman" w:cs="Times New Roman"/>
+          <w:sz w:val="24"/>
+          <w:szCs w:val="24"/>
+        </w:rPr>
+        <w:t>rumus</w:t>
+      </w:r>
+      <w:proofErr w:type="spellEnd"/>
+      <w:r>
+        <w:rPr>
+          <w:rFonts w:ascii="Times New Roman" w:hAnsi="Times New Roman" w:cs="Times New Roman"/>
+          <w:sz w:val="24"/>
+          <w:szCs w:val="24"/>
+        </w:rPr>
+        <w:t xml:space="preserve"> </w:t>
+      </w:r>
+      <m:oMath>
+        <m:r>
+          <w:rPr>
+            <w:rFonts w:ascii="Cambria Math" w:hAnsi="Cambria Math" w:cs="Times New Roman"/>
+            <w:sz w:val="24"/>
+            <w:szCs w:val="24"/>
+          </w:rPr>
+          <m:t>P</m:t>
+        </m:r>
+        <m:d>
+          <m:dPr>
+            <m:ctrlPr>
+              <w:rPr>
+                <w:rFonts w:ascii="Cambria Math" w:hAnsi="Cambria Math" w:cs="Times New Roman"/>
+                <w:i/>
+                <w:sz w:val="24"/>
+                <w:szCs w:val="24"/>
+              </w:rPr>
+            </m:ctrlPr>
+          </m:dPr>
+          <m:e>
+            <m:r>
+              <w:rPr>
+                <w:rFonts w:ascii="Cambria Math" w:hAnsi="Cambria Math" w:cs="Times New Roman"/>
+                <w:sz w:val="24"/>
+                <w:szCs w:val="24"/>
+              </w:rPr>
+              <m:t>W</m:t>
+            </m:r>
+          </m:e>
+          <m:e>
+            <m:r>
+              <w:rPr>
+                <w:rFonts w:ascii="Cambria Math" w:hAnsi="Cambria Math" w:cs="Times New Roman"/>
+                <w:sz w:val="24"/>
+                <w:szCs w:val="24"/>
+              </w:rPr>
+              <m:t>t</m:t>
+            </m:r>
+          </m:e>
+        </m:d>
+        <m:r>
+          <w:rPr>
+            <w:rFonts w:ascii="Cambria Math" w:hAnsi="Cambria Math" w:cs="Times New Roman"/>
+            <w:sz w:val="24"/>
+            <w:szCs w:val="24"/>
+          </w:rPr>
+          <m:t>=</m:t>
+        </m:r>
+        <m:f>
+          <m:fPr>
+            <m:ctrlPr>
+              <w:rPr>
+                <w:rFonts w:ascii="Cambria Math" w:hAnsi="Cambria Math" w:cs="Times New Roman"/>
+                <w:i/>
+                <w:sz w:val="24"/>
+                <w:szCs w:val="24"/>
+              </w:rPr>
+            </m:ctrlPr>
+          </m:fPr>
+          <m:num>
+            <m:sSub>
+              <m:sSubPr>
+                <m:ctrlPr>
+                  <w:rPr>
+                    <w:rFonts w:ascii="Cambria Math" w:hAnsi="Cambria Math" w:cs="Times New Roman"/>
+                    <w:i/>
+                    <w:sz w:val="24"/>
+                    <w:szCs w:val="24"/>
+                  </w:rPr>
+                </m:ctrlPr>
+              </m:sSubPr>
+              <m:e>
+                <m:r>
+                  <w:rPr>
+                    <w:rFonts w:ascii="Cambria Math" w:hAnsi="Cambria Math" w:cs="Times New Roman"/>
+                    <w:sz w:val="24"/>
+                    <w:szCs w:val="24"/>
+                  </w:rPr>
+                  <m:t>F</m:t>
+                </m:r>
+              </m:e>
+              <m:sub>
+                <m:r>
+                  <w:rPr>
+                    <w:rFonts w:ascii="Cambria Math" w:hAnsi="Cambria Math" w:cs="Times New Roman"/>
+                    <w:sz w:val="24"/>
+                    <w:szCs w:val="24"/>
+                  </w:rPr>
+                  <m:t>wt</m:t>
+                </m:r>
+              </m:sub>
+            </m:sSub>
+          </m:num>
+          <m:den>
+            <m:nary>
+              <m:naryPr>
+                <m:chr m:val="∑"/>
+                <m:limLoc m:val="undOvr"/>
+                <m:supHide m:val="1"/>
+                <m:ctrlPr>
+                  <w:rPr>
+                    <w:rFonts w:ascii="Cambria Math" w:hAnsi="Cambria Math" w:cs="Times New Roman"/>
+                    <w:i/>
+                    <w:sz w:val="24"/>
+                    <w:szCs w:val="24"/>
+                  </w:rPr>
+                </m:ctrlPr>
+              </m:naryPr>
+              <m:sub>
+                <m:r>
+                  <w:rPr>
+                    <w:rFonts w:ascii="Cambria Math" w:hAnsi="Cambria Math" w:cs="Times New Roman"/>
+                    <w:sz w:val="24"/>
+                    <w:szCs w:val="24"/>
+                  </w:rPr>
+                  <m:t>t</m:t>
+                </m:r>
+              </m:sub>
+              <m:sup/>
+              <m:e>
+                <m:sSub>
+                  <m:sSubPr>
+                    <m:ctrlPr>
+                      <w:rPr>
+                        <w:rFonts w:ascii="Cambria Math" w:hAnsi="Cambria Math" w:cs="Times New Roman"/>
+                        <w:i/>
+                        <w:sz w:val="24"/>
+                        <w:szCs w:val="24"/>
+                      </w:rPr>
+                    </m:ctrlPr>
+                  </m:sSubPr>
+                  <m:e>
+                    <m:r>
+                      <w:rPr>
+                        <w:rFonts w:ascii="Cambria Math" w:hAnsi="Cambria Math" w:cs="Times New Roman"/>
+                        <w:sz w:val="24"/>
+                        <w:szCs w:val="24"/>
+                      </w:rPr>
+                      <m:t>F</m:t>
+                    </m:r>
+                  </m:e>
+                  <m:sub>
+                    <m:r>
+                      <w:rPr>
+                        <w:rFonts w:ascii="Cambria Math" w:hAnsi="Cambria Math" w:cs="Times New Roman"/>
+                        <w:sz w:val="24"/>
+                        <w:szCs w:val="24"/>
+                      </w:rPr>
+                      <m:t xml:space="preserve">wt </m:t>
+                    </m:r>
+                  </m:sub>
+                </m:sSub>
+              </m:e>
+            </m:nary>
+          </m:den>
+        </m:f>
+        <m:r>
+          <w:rPr>
+            <w:rFonts w:ascii="Cambria Math" w:eastAsiaTheme="minorEastAsia" w:hAnsi="Cambria Math" w:cs="Times New Roman"/>
+            <w:sz w:val="24"/>
+            <w:szCs w:val="24"/>
+          </w:rPr>
+          <m:t xml:space="preserve"> </m:t>
+        </m:r>
+      </m:oMath>
+      <w:r>
+        <w:rPr>
+          <w:rFonts w:ascii="Times New Roman" w:hAnsi="Times New Roman" w:cs="Times New Roman"/>
+          <w:sz w:val="24"/>
+          <w:szCs w:val="24"/>
+        </w:rPr>
+        <w:t xml:space="preserve">untuk menghitung probabilitas kata dan </w:t>
+      </w:r>
+      <m:oMath>
+        <m:sSub>
+          <m:sSubPr>
+            <m:ctrlPr>
+              <w:rPr>
+                <w:rFonts w:ascii="Cambria Math" w:hAnsi="Cambria Math" w:cs="Times New Roman"/>
+                <w:i/>
+                <w:sz w:val="24"/>
+                <w:szCs w:val="24"/>
+              </w:rPr>
+            </m:ctrlPr>
+          </m:sSubPr>
+          <m:e>
+            <m:r>
+              <w:rPr>
+                <w:rFonts w:ascii="Cambria Math" w:hAnsi="Cambria Math" w:cs="Times New Roman"/>
+                <w:sz w:val="24"/>
+                <w:szCs w:val="24"/>
+              </w:rPr>
+              <m:t>S</m:t>
+            </m:r>
+          </m:e>
+          <m:sub>
+            <m:r>
+              <w:rPr>
+                <w:rFonts w:ascii="Cambria Math" w:hAnsi="Cambria Math" w:cs="Times New Roman"/>
+                <w:sz w:val="24"/>
+                <w:szCs w:val="24"/>
+              </w:rPr>
+              <m:t>w</m:t>
+            </m:r>
+          </m:sub>
+        </m:sSub>
+        <m:r>
+          <w:rPr>
+            <w:rFonts w:ascii="Cambria Math" w:hAnsi="Cambria Math" w:cs="Times New Roman"/>
+            <w:sz w:val="24"/>
+            <w:szCs w:val="24"/>
+          </w:rPr>
+          <m:t>=</m:t>
+        </m:r>
+        <m:nary>
+          <m:naryPr>
+            <m:chr m:val="∑"/>
+            <m:limLoc m:val="undOvr"/>
+            <m:supHide m:val="1"/>
+            <m:ctrlPr>
+              <w:rPr>
+                <w:rFonts w:ascii="Cambria Math" w:hAnsi="Cambria Math" w:cs="Times New Roman"/>
+                <w:i/>
+                <w:sz w:val="24"/>
+                <w:szCs w:val="24"/>
+              </w:rPr>
+            </m:ctrlPr>
+          </m:naryPr>
+          <m:sub>
+            <m:r>
+              <w:rPr>
+                <w:rFonts w:ascii="Cambria Math" w:hAnsi="Cambria Math" w:cs="Times New Roman"/>
+                <w:sz w:val="24"/>
+                <w:szCs w:val="24"/>
+              </w:rPr>
+              <m:t>t</m:t>
+            </m:r>
+          </m:sub>
+          <m:sup/>
+          <m:e>
+            <m:r>
+              <w:rPr>
+                <w:rFonts w:ascii="Cambria Math" w:hAnsi="Cambria Math" w:cs="Times New Roman"/>
+                <w:sz w:val="24"/>
+                <w:szCs w:val="24"/>
+              </w:rPr>
+              <m:t>(</m:t>
+            </m:r>
+            <m:r>
+              <w:rPr>
+                <w:rFonts w:ascii="Cambria Math" w:hAnsi="Cambria Math" w:cs="Times New Roman"/>
+                <w:sz w:val="24"/>
+                <w:szCs w:val="24"/>
+              </w:rPr>
+              <m:t>P</m:t>
+            </m:r>
+            <m:d>
+              <m:dPr>
+                <m:ctrlPr>
+                  <w:rPr>
+                    <w:rFonts w:ascii="Cambria Math" w:hAnsi="Cambria Math" w:cs="Times New Roman"/>
+                    <w:i/>
+                    <w:sz w:val="24"/>
+                    <w:szCs w:val="24"/>
+                  </w:rPr>
+                </m:ctrlPr>
+              </m:dPr>
+              <m:e>
+                <m:r>
+                  <w:rPr>
+                    <w:rFonts w:ascii="Cambria Math" w:hAnsi="Cambria Math" w:cs="Times New Roman"/>
+                    <w:sz w:val="24"/>
+                    <w:szCs w:val="24"/>
+                  </w:rPr>
+                  <m:t>t</m:t>
+                </m:r>
+              </m:e>
+              <m:e>
+                <m:r>
+                  <w:rPr>
+                    <w:rFonts w:ascii="Cambria Math" w:hAnsi="Cambria Math" w:cs="Times New Roman"/>
+                    <w:sz w:val="24"/>
+                    <w:szCs w:val="24"/>
+                  </w:rPr>
+                  <m:t>w</m:t>
+                </m:r>
+              </m:e>
+            </m:d>
+            <m:r>
+              <w:rPr>
+                <w:rFonts w:ascii="Cambria Math" w:hAnsi="Cambria Math" w:cs="Times New Roman"/>
+                <w:sz w:val="24"/>
+                <w:szCs w:val="24"/>
+              </w:rPr>
+              <m:t>*</m:t>
+            </m:r>
+            <m:sSub>
+              <m:sSubPr>
+                <m:ctrlPr>
+                  <w:rPr>
+                    <w:rFonts w:ascii="Cambria Math" w:hAnsi="Cambria Math" w:cs="Times New Roman"/>
+                    <w:i/>
+                    <w:sz w:val="24"/>
+                    <w:szCs w:val="24"/>
+                  </w:rPr>
+                </m:ctrlPr>
+              </m:sSubPr>
+              <m:e>
+                <m:r>
+                  <w:rPr>
+                    <w:rFonts w:ascii="Cambria Math" w:hAnsi="Cambria Math" w:cs="Times New Roman"/>
+                    <w:sz w:val="24"/>
+                    <w:szCs w:val="24"/>
+                  </w:rPr>
+                  <m:t>A</m:t>
+                </m:r>
+              </m:e>
+              <m:sub>
+                <m:r>
+                  <w:rPr>
+                    <w:rFonts w:ascii="Cambria Math" w:hAnsi="Cambria Math" w:cs="Times New Roman"/>
+                    <w:sz w:val="24"/>
+                    <w:szCs w:val="24"/>
+                  </w:rPr>
+                  <m:t>t</m:t>
+                </m:r>
+              </m:sub>
+            </m:sSub>
+          </m:e>
+        </m:nary>
+      </m:oMath>
+      <w:r>
+        <w:rPr>
+          <w:rFonts w:ascii="Times New Roman" w:eastAsiaTheme="minorEastAsia" w:hAnsi="Times New Roman" w:cs="Times New Roman"/>
+          <w:sz w:val="24"/>
+          <w:szCs w:val="24"/>
+        </w:rPr>
+        <w:t xml:space="preserve">. </w:t>
+      </w:r>
+      <w:proofErr w:type="spellStart"/>
+      <w:r>
+        <w:rPr>
+          <w:rFonts w:ascii="Times New Roman" w:hAnsi="Times New Roman" w:cs="Times New Roman"/>
+          <w:sz w:val="24"/>
+          <w:szCs w:val="24"/>
+        </w:rPr>
+        <w:t>Misalnya</w:t>
+      </w:r>
+      <w:proofErr w:type="spellEnd"/>
+      <w:r>
+        <w:rPr>
+          <w:rFonts w:ascii="Times New Roman" w:hAnsi="Times New Roman" w:cs="Times New Roman"/>
+          <w:sz w:val="24"/>
+          <w:szCs w:val="24"/>
+        </w:rPr>
+        <w:t xml:space="preserve">, Korea Utara </w:t>
+      </w:r>
+      <w:proofErr w:type="spellStart"/>
+      <w:r>
+        <w:rPr>
+          <w:rFonts w:ascii="Times New Roman" w:hAnsi="Times New Roman" w:cs="Times New Roman"/>
+          <w:sz w:val="24"/>
+          <w:szCs w:val="24"/>
+        </w:rPr>
+        <w:t>dianggap</w:t>
+      </w:r>
+      <w:proofErr w:type="spellEnd"/>
+      <w:r>
+        <w:rPr>
+          <w:rFonts w:ascii="Times New Roman" w:hAnsi="Times New Roman" w:cs="Times New Roman"/>
+          <w:sz w:val="24"/>
+          <w:szCs w:val="24"/>
+        </w:rPr>
+        <w:t xml:space="preserve"> </w:t>
+      </w:r>
+      <w:proofErr w:type="spellStart"/>
+      <w:r>
+        <w:rPr>
+          <w:rFonts w:ascii="Times New Roman" w:hAnsi="Times New Roman" w:cs="Times New Roman"/>
+          <w:sz w:val="24"/>
+          <w:szCs w:val="24"/>
+        </w:rPr>
+        <w:t>memiliki</w:t>
+      </w:r>
+      <w:proofErr w:type="spellEnd"/>
+      <w:r>
+        <w:rPr>
+          <w:rFonts w:ascii="Times New Roman" w:hAnsi="Times New Roman" w:cs="Times New Roman"/>
+          <w:sz w:val="24"/>
+          <w:szCs w:val="24"/>
+        </w:rPr>
+        <w:t xml:space="preserve"> </w:t>
+      </w:r>
+      <w:proofErr w:type="spellStart"/>
+      <w:r>
+        <w:rPr>
+          <w:rFonts w:ascii="Times New Roman" w:hAnsi="Times New Roman" w:cs="Times New Roman"/>
+          <w:sz w:val="24"/>
+          <w:szCs w:val="24"/>
+        </w:rPr>
+        <w:t>skor</w:t>
+      </w:r>
+      <w:proofErr w:type="spellEnd"/>
+      <w:r>
+        <w:rPr>
+          <w:rFonts w:ascii="Times New Roman" w:hAnsi="Times New Roman" w:cs="Times New Roman"/>
+          <w:sz w:val="24"/>
+          <w:szCs w:val="24"/>
+        </w:rPr>
+        <w:t xml:space="preserve"> 0 </w:t>
+      </w:r>
+      <w:proofErr w:type="spellStart"/>
+      <w:r>
+        <w:rPr>
+          <w:rFonts w:ascii="Times New Roman" w:hAnsi="Times New Roman" w:cs="Times New Roman"/>
+          <w:sz w:val="24"/>
+          <w:szCs w:val="24"/>
+        </w:rPr>
+        <w:t>untuk</w:t>
+      </w:r>
+      <w:proofErr w:type="spellEnd"/>
+      <w:r>
+        <w:rPr>
+          <w:rFonts w:ascii="Times New Roman" w:hAnsi="Times New Roman" w:cs="Times New Roman"/>
+          <w:sz w:val="24"/>
+          <w:szCs w:val="24"/>
+        </w:rPr>
+        <w:t xml:space="preserve"> </w:t>
+      </w:r>
+      <w:proofErr w:type="spellStart"/>
+      <w:r>
+        <w:rPr>
+          <w:rFonts w:ascii="Times New Roman" w:hAnsi="Times New Roman" w:cs="Times New Roman"/>
+          <w:sz w:val="24"/>
+          <w:szCs w:val="24"/>
+        </w:rPr>
+        <w:t>derajat</w:t>
+      </w:r>
+      <w:proofErr w:type="spellEnd"/>
+      <w:r>
+        <w:rPr>
+          <w:rFonts w:ascii="Times New Roman" w:hAnsi="Times New Roman" w:cs="Times New Roman"/>
+          <w:sz w:val="24"/>
+          <w:szCs w:val="24"/>
+        </w:rPr>
+        <w:t xml:space="preserve"> </w:t>
+      </w:r>
+      <w:proofErr w:type="spellStart"/>
+      <w:r>
+        <w:rPr>
+          <w:rFonts w:ascii="Times New Roman" w:hAnsi="Times New Roman" w:cs="Times New Roman"/>
+          <w:sz w:val="24"/>
+          <w:szCs w:val="24"/>
+        </w:rPr>
+        <w:t>demokrasinya</w:t>
+      </w:r>
+      <w:proofErr w:type="spellEnd"/>
+      <w:r>
+        <w:rPr>
+          <w:rFonts w:ascii="Times New Roman" w:hAnsi="Times New Roman" w:cs="Times New Roman"/>
+          <w:sz w:val="24"/>
+          <w:szCs w:val="24"/>
+        </w:rPr>
+        <w:t xml:space="preserve"> dan negara yang </w:t>
+      </w:r>
+      <w:proofErr w:type="spellStart"/>
+      <w:r>
+        <w:rPr>
+          <w:rFonts w:ascii="Times New Roman" w:hAnsi="Times New Roman" w:cs="Times New Roman"/>
+          <w:sz w:val="24"/>
+          <w:szCs w:val="24"/>
+        </w:rPr>
+        <w:t>memiliki</w:t>
+      </w:r>
+      <w:proofErr w:type="spellEnd"/>
+      <w:r>
+        <w:rPr>
+          <w:rFonts w:ascii="Times New Roman" w:hAnsi="Times New Roman" w:cs="Times New Roman"/>
+          <w:sz w:val="24"/>
+          <w:szCs w:val="24"/>
+        </w:rPr>
+        <w:t xml:space="preserve"> </w:t>
+      </w:r>
+      <w:proofErr w:type="spellStart"/>
+      <w:r>
+        <w:rPr>
+          <w:rFonts w:ascii="Times New Roman" w:hAnsi="Times New Roman" w:cs="Times New Roman"/>
+          <w:sz w:val="24"/>
+          <w:szCs w:val="24"/>
+        </w:rPr>
+        <w:t>skor</w:t>
+      </w:r>
+      <w:proofErr w:type="spellEnd"/>
+      <w:r>
+        <w:rPr>
+          <w:rFonts w:ascii="Times New Roman" w:hAnsi="Times New Roman" w:cs="Times New Roman"/>
+          <w:sz w:val="24"/>
+          <w:szCs w:val="24"/>
+        </w:rPr>
+        <w:t xml:space="preserve"> 10, </w:t>
+      </w:r>
+      <w:proofErr w:type="spellStart"/>
+      <w:r>
+        <w:rPr>
+          <w:rFonts w:ascii="Times New Roman" w:hAnsi="Times New Roman" w:cs="Times New Roman"/>
+          <w:sz w:val="24"/>
+          <w:szCs w:val="24"/>
+        </w:rPr>
+        <w:t>yaitu</w:t>
+      </w:r>
+      <w:proofErr w:type="spellEnd"/>
+      <w:r>
+        <w:rPr>
+          <w:rFonts w:ascii="Times New Roman" w:hAnsi="Times New Roman" w:cs="Times New Roman"/>
+          <w:sz w:val="24"/>
+          <w:szCs w:val="24"/>
+        </w:rPr>
+        <w:t xml:space="preserve"> </w:t>
+      </w:r>
+      <w:proofErr w:type="spellStart"/>
+      <w:r>
+        <w:rPr>
+          <w:rFonts w:ascii="Times New Roman" w:hAnsi="Times New Roman" w:cs="Times New Roman"/>
+          <w:sz w:val="24"/>
+          <w:szCs w:val="24"/>
+        </w:rPr>
+        <w:t>Belgia</w:t>
+      </w:r>
+      <w:proofErr w:type="spellEnd"/>
+      <w:r>
+        <w:rPr>
+          <w:rFonts w:ascii="Times New Roman" w:hAnsi="Times New Roman" w:cs="Times New Roman"/>
+          <w:sz w:val="24"/>
+          <w:szCs w:val="24"/>
+        </w:rPr>
+        <w:t xml:space="preserve">. </w:t>
+      </w:r>
+      <w:r>
+        <w:rPr>
+          <w:rFonts w:ascii="Times New Roman" w:hAnsi="Times New Roman" w:cs="Times New Roman"/>
+          <w:sz w:val="24"/>
+          <w:szCs w:val="24"/>
+        </w:rPr>
+        <w:t>P</w:t>
+      </w:r>
+      <w:r>
+        <w:rPr>
+          <w:rFonts w:ascii="Times New Roman" w:hAnsi="Times New Roman" w:cs="Times New Roman"/>
+          <w:sz w:val="24"/>
+          <w:szCs w:val="24"/>
+        </w:rPr>
+        <w:t xml:space="preserve">ada </w:t>
+      </w:r>
+      <w:proofErr w:type="spellStart"/>
+      <w:r>
+        <w:rPr>
+          <w:rFonts w:ascii="Times New Roman" w:hAnsi="Times New Roman" w:cs="Times New Roman"/>
+          <w:sz w:val="24"/>
+          <w:szCs w:val="24"/>
+        </w:rPr>
+        <w:t>artikel</w:t>
+      </w:r>
+      <w:proofErr w:type="spellEnd"/>
+      <w:r>
+        <w:rPr>
+          <w:rFonts w:ascii="Times New Roman" w:hAnsi="Times New Roman" w:cs="Times New Roman"/>
+          <w:sz w:val="24"/>
+          <w:szCs w:val="24"/>
+        </w:rPr>
+        <w:t xml:space="preserve"> Korea Utara, kata “</w:t>
+      </w:r>
+      <w:proofErr w:type="spellStart"/>
+      <w:proofErr w:type="gramStart"/>
+      <w:r>
+        <w:rPr>
+          <w:rFonts w:ascii="Times New Roman" w:hAnsi="Times New Roman" w:cs="Times New Roman"/>
+          <w:sz w:val="24"/>
+          <w:szCs w:val="24"/>
+        </w:rPr>
+        <w:t>cencorship</w:t>
+      </w:r>
+      <w:proofErr w:type="spellEnd"/>
+      <w:r>
+        <w:rPr>
+          <w:rFonts w:ascii="Times New Roman" w:hAnsi="Times New Roman" w:cs="Times New Roman"/>
+          <w:sz w:val="24"/>
+          <w:szCs w:val="24"/>
+        </w:rPr>
+        <w:t xml:space="preserve"> ”</w:t>
+      </w:r>
+      <w:proofErr w:type="gramEnd"/>
+      <w:r>
+        <w:rPr>
+          <w:rFonts w:ascii="Times New Roman" w:hAnsi="Times New Roman" w:cs="Times New Roman"/>
+          <w:sz w:val="24"/>
+          <w:szCs w:val="24"/>
+        </w:rPr>
+        <w:t xml:space="preserve"> </w:t>
+      </w:r>
+      <w:proofErr w:type="spellStart"/>
+      <w:r>
+        <w:rPr>
+          <w:rFonts w:ascii="Times New Roman" w:hAnsi="Times New Roman" w:cs="Times New Roman"/>
+          <w:sz w:val="24"/>
+          <w:szCs w:val="24"/>
+        </w:rPr>
+        <w:t>memiliki</w:t>
+      </w:r>
+      <w:proofErr w:type="spellEnd"/>
+      <w:r>
+        <w:rPr>
+          <w:rFonts w:ascii="Times New Roman" w:hAnsi="Times New Roman" w:cs="Times New Roman"/>
+          <w:sz w:val="24"/>
+          <w:szCs w:val="24"/>
+        </w:rPr>
+        <w:t xml:space="preserve"> </w:t>
+      </w:r>
+      <w:proofErr w:type="spellStart"/>
+      <w:r>
+        <w:rPr>
+          <w:rFonts w:ascii="Times New Roman" w:hAnsi="Times New Roman" w:cs="Times New Roman"/>
+          <w:sz w:val="24"/>
+          <w:szCs w:val="24"/>
+        </w:rPr>
+        <w:t>frekuensi</w:t>
+      </w:r>
+      <w:proofErr w:type="spellEnd"/>
+      <w:r>
+        <w:rPr>
+          <w:rFonts w:ascii="Times New Roman" w:hAnsi="Times New Roman" w:cs="Times New Roman"/>
+          <w:sz w:val="24"/>
+          <w:szCs w:val="24"/>
+        </w:rPr>
+        <w:t xml:space="preserve"> 15% dan pada </w:t>
+      </w:r>
+      <w:proofErr w:type="spellStart"/>
+      <w:r>
+        <w:rPr>
+          <w:rFonts w:ascii="Times New Roman" w:hAnsi="Times New Roman" w:cs="Times New Roman"/>
+          <w:sz w:val="24"/>
+          <w:szCs w:val="24"/>
+        </w:rPr>
+        <w:t>artikel</w:t>
+      </w:r>
+      <w:proofErr w:type="spellEnd"/>
+      <w:r>
+        <w:rPr>
+          <w:rFonts w:ascii="Times New Roman" w:hAnsi="Times New Roman" w:cs="Times New Roman"/>
+          <w:sz w:val="24"/>
+          <w:szCs w:val="24"/>
+        </w:rPr>
+        <w:t xml:space="preserve"> </w:t>
+      </w:r>
+      <w:proofErr w:type="spellStart"/>
+      <w:r>
+        <w:rPr>
+          <w:rFonts w:ascii="Times New Roman" w:hAnsi="Times New Roman" w:cs="Times New Roman"/>
+          <w:sz w:val="24"/>
+          <w:szCs w:val="24"/>
+        </w:rPr>
+        <w:t>Belgia</w:t>
+      </w:r>
+      <w:proofErr w:type="spellEnd"/>
+      <w:r>
+        <w:rPr>
+          <w:rFonts w:ascii="Times New Roman" w:hAnsi="Times New Roman" w:cs="Times New Roman"/>
+          <w:sz w:val="24"/>
+          <w:szCs w:val="24"/>
+        </w:rPr>
+        <w:t xml:space="preserve"> </w:t>
+      </w:r>
+      <w:proofErr w:type="spellStart"/>
+      <w:r>
+        <w:rPr>
+          <w:rFonts w:ascii="Times New Roman" w:hAnsi="Times New Roman" w:cs="Times New Roman"/>
+          <w:sz w:val="24"/>
+          <w:szCs w:val="24"/>
+        </w:rPr>
+        <w:t>memiliki</w:t>
+      </w:r>
+      <w:proofErr w:type="spellEnd"/>
+      <w:r>
+        <w:rPr>
+          <w:rFonts w:ascii="Times New Roman" w:hAnsi="Times New Roman" w:cs="Times New Roman"/>
+          <w:sz w:val="24"/>
+          <w:szCs w:val="24"/>
+        </w:rPr>
+        <w:t xml:space="preserve"> </w:t>
+      </w:r>
+      <w:proofErr w:type="spellStart"/>
+      <w:r>
+        <w:rPr>
+          <w:rFonts w:ascii="Times New Roman" w:hAnsi="Times New Roman" w:cs="Times New Roman"/>
+          <w:sz w:val="24"/>
+          <w:szCs w:val="24"/>
+        </w:rPr>
+        <w:t>frekuensi</w:t>
+      </w:r>
+      <w:proofErr w:type="spellEnd"/>
+      <w:r>
+        <w:rPr>
+          <w:rFonts w:ascii="Times New Roman" w:hAnsi="Times New Roman" w:cs="Times New Roman"/>
+          <w:sz w:val="24"/>
+          <w:szCs w:val="24"/>
+        </w:rPr>
+        <w:t xml:space="preserve"> 1%, </w:t>
+      </w:r>
+      <w:proofErr w:type="spellStart"/>
+      <w:r>
+        <w:rPr>
+          <w:rFonts w:ascii="Times New Roman" w:hAnsi="Times New Roman" w:cs="Times New Roman"/>
+          <w:sz w:val="24"/>
+          <w:szCs w:val="24"/>
+        </w:rPr>
+        <w:t>maka</w:t>
+      </w:r>
+      <w:proofErr w:type="spellEnd"/>
+      <w:r>
+        <w:rPr>
+          <w:rFonts w:ascii="Times New Roman" w:hAnsi="Times New Roman" w:cs="Times New Roman"/>
+          <w:sz w:val="24"/>
+          <w:szCs w:val="24"/>
+        </w:rPr>
+        <w:t xml:space="preserve"> </w:t>
+      </w:r>
+      <w:proofErr w:type="spellStart"/>
+      <w:r>
+        <w:rPr>
+          <w:rFonts w:ascii="Times New Roman" w:hAnsi="Times New Roman" w:cs="Times New Roman"/>
+          <w:sz w:val="24"/>
+          <w:szCs w:val="24"/>
+        </w:rPr>
+        <w:t>peluang</w:t>
+      </w:r>
+      <w:proofErr w:type="spellEnd"/>
+      <w:r>
+        <w:rPr>
+          <w:rFonts w:ascii="Times New Roman" w:hAnsi="Times New Roman" w:cs="Times New Roman"/>
+          <w:sz w:val="24"/>
+          <w:szCs w:val="24"/>
+        </w:rPr>
+        <w:t xml:space="preserve"> kata “</w:t>
+      </w:r>
+      <w:proofErr w:type="spellStart"/>
+      <w:r>
+        <w:rPr>
+          <w:rFonts w:ascii="Times New Roman" w:hAnsi="Times New Roman" w:cs="Times New Roman"/>
+          <w:sz w:val="24"/>
+          <w:szCs w:val="24"/>
+        </w:rPr>
+        <w:t>cencorship</w:t>
+      </w:r>
+      <w:proofErr w:type="spellEnd"/>
+      <w:r>
+        <w:rPr>
+          <w:rFonts w:ascii="Times New Roman" w:hAnsi="Times New Roman" w:cs="Times New Roman"/>
+          <w:sz w:val="24"/>
+          <w:szCs w:val="24"/>
+        </w:rPr>
+        <w:t xml:space="preserve">” </w:t>
+      </w:r>
+      <w:r>
+        <w:rPr>
+          <w:rFonts w:ascii="Times New Roman" w:hAnsi="Times New Roman" w:cs="Times New Roman"/>
+          <w:sz w:val="24"/>
+          <w:szCs w:val="24"/>
+        </w:rPr>
+        <w:t xml:space="preserve">pada </w:t>
+      </w:r>
+      <w:proofErr w:type="spellStart"/>
+      <w:r>
+        <w:rPr>
+          <w:rFonts w:ascii="Times New Roman" w:hAnsi="Times New Roman" w:cs="Times New Roman"/>
+          <w:sz w:val="24"/>
+          <w:szCs w:val="24"/>
+        </w:rPr>
+        <w:t>artikel</w:t>
+      </w:r>
+      <w:proofErr w:type="spellEnd"/>
+      <w:r>
+        <w:rPr>
+          <w:rFonts w:ascii="Times New Roman" w:hAnsi="Times New Roman" w:cs="Times New Roman"/>
+          <w:sz w:val="24"/>
+          <w:szCs w:val="24"/>
+        </w:rPr>
+        <w:t xml:space="preserve"> Korea Utara </w:t>
+      </w:r>
+      <w:proofErr w:type="spellStart"/>
+      <w:r>
+        <w:rPr>
+          <w:rFonts w:ascii="Times New Roman" w:hAnsi="Times New Roman" w:cs="Times New Roman"/>
+          <w:sz w:val="24"/>
+          <w:szCs w:val="24"/>
+        </w:rPr>
+        <w:t>adalah</w:t>
+      </w:r>
+      <w:proofErr w:type="spellEnd"/>
+      <w:r>
+        <w:rPr>
+          <w:rFonts w:ascii="Times New Roman" w:hAnsi="Times New Roman" w:cs="Times New Roman"/>
+          <w:sz w:val="24"/>
+          <w:szCs w:val="24"/>
+        </w:rPr>
+        <w:t xml:space="preserve"> 0,15/(0,15+0,01)= 0,9375. </w:t>
+      </w:r>
+      <w:proofErr w:type="spellStart"/>
+      <w:r>
+        <w:rPr>
+          <w:rFonts w:ascii="Times New Roman" w:hAnsi="Times New Roman" w:cs="Times New Roman"/>
+          <w:sz w:val="24"/>
+          <w:szCs w:val="24"/>
+        </w:rPr>
+        <w:t>Sedangkan</w:t>
+      </w:r>
+      <w:proofErr w:type="spellEnd"/>
+      <w:r>
+        <w:rPr>
+          <w:rFonts w:ascii="Times New Roman" w:hAnsi="Times New Roman" w:cs="Times New Roman"/>
+          <w:sz w:val="24"/>
+          <w:szCs w:val="24"/>
+        </w:rPr>
+        <w:t xml:space="preserve"> </w:t>
+      </w:r>
+      <w:proofErr w:type="spellStart"/>
+      <w:r>
+        <w:rPr>
+          <w:rFonts w:ascii="Times New Roman" w:hAnsi="Times New Roman" w:cs="Times New Roman"/>
+          <w:sz w:val="24"/>
+          <w:szCs w:val="24"/>
+        </w:rPr>
+        <w:t>peluang</w:t>
+      </w:r>
+      <w:proofErr w:type="spellEnd"/>
+      <w:r>
+        <w:rPr>
+          <w:rFonts w:ascii="Times New Roman" w:hAnsi="Times New Roman" w:cs="Times New Roman"/>
+          <w:sz w:val="24"/>
+          <w:szCs w:val="24"/>
+        </w:rPr>
+        <w:t xml:space="preserve"> kata </w:t>
+      </w:r>
+      <w:proofErr w:type="spellStart"/>
+      <w:r>
+        <w:rPr>
+          <w:rFonts w:ascii="Times New Roman" w:hAnsi="Times New Roman" w:cs="Times New Roman"/>
+          <w:sz w:val="24"/>
+          <w:szCs w:val="24"/>
+        </w:rPr>
+        <w:t>cencorship</w:t>
+      </w:r>
+      <w:proofErr w:type="spellEnd"/>
+      <w:r>
+        <w:rPr>
+          <w:rFonts w:ascii="Times New Roman" w:hAnsi="Times New Roman" w:cs="Times New Roman"/>
+          <w:sz w:val="24"/>
+          <w:szCs w:val="24"/>
+        </w:rPr>
+        <w:t xml:space="preserve"> pada </w:t>
+      </w:r>
+      <w:proofErr w:type="spellStart"/>
+      <w:r>
+        <w:rPr>
+          <w:rFonts w:ascii="Times New Roman" w:hAnsi="Times New Roman" w:cs="Times New Roman"/>
+          <w:sz w:val="24"/>
+          <w:szCs w:val="24"/>
+        </w:rPr>
+        <w:t>artikel</w:t>
+      </w:r>
+      <w:proofErr w:type="spellEnd"/>
+      <w:r>
+        <w:rPr>
+          <w:rFonts w:ascii="Times New Roman" w:hAnsi="Times New Roman" w:cs="Times New Roman"/>
+          <w:sz w:val="24"/>
+          <w:szCs w:val="24"/>
+        </w:rPr>
+        <w:t xml:space="preserve"> </w:t>
+      </w:r>
+      <w:proofErr w:type="spellStart"/>
+      <w:r>
+        <w:rPr>
+          <w:rFonts w:ascii="Times New Roman" w:hAnsi="Times New Roman" w:cs="Times New Roman"/>
+          <w:sz w:val="24"/>
+          <w:szCs w:val="24"/>
+        </w:rPr>
+        <w:t>Belgia</w:t>
+      </w:r>
+      <w:proofErr w:type="spellEnd"/>
+      <w:r>
+        <w:rPr>
+          <w:rFonts w:ascii="Times New Roman" w:hAnsi="Times New Roman" w:cs="Times New Roman"/>
+          <w:sz w:val="24"/>
+          <w:szCs w:val="24"/>
+        </w:rPr>
+        <w:t xml:space="preserve"> </w:t>
+      </w:r>
+      <w:proofErr w:type="spellStart"/>
+      <w:r>
+        <w:rPr>
+          <w:rFonts w:ascii="Times New Roman" w:hAnsi="Times New Roman" w:cs="Times New Roman"/>
+          <w:sz w:val="24"/>
+          <w:szCs w:val="24"/>
+        </w:rPr>
+        <w:t>adalah</w:t>
+      </w:r>
+      <w:proofErr w:type="spellEnd"/>
+      <w:r>
+        <w:rPr>
+          <w:rFonts w:ascii="Times New Roman" w:hAnsi="Times New Roman" w:cs="Times New Roman"/>
+          <w:sz w:val="24"/>
+          <w:szCs w:val="24"/>
+        </w:rPr>
+        <w:t xml:space="preserve"> 0,01</w:t>
+      </w:r>
+      <w:proofErr w:type="gramStart"/>
+      <w:r>
+        <w:rPr>
+          <w:rFonts w:ascii="Times New Roman" w:hAnsi="Times New Roman" w:cs="Times New Roman"/>
+          <w:sz w:val="24"/>
+          <w:szCs w:val="24"/>
+        </w:rPr>
+        <w:t>/(</w:t>
+      </w:r>
+      <w:proofErr w:type="gramEnd"/>
+      <w:r>
+        <w:rPr>
+          <w:rFonts w:ascii="Times New Roman" w:hAnsi="Times New Roman" w:cs="Times New Roman"/>
+          <w:sz w:val="24"/>
+          <w:szCs w:val="24"/>
+        </w:rPr>
+        <w:t xml:space="preserve">0,15+0,01)=0,0625. Langkah </w:t>
+      </w:r>
+      <w:proofErr w:type="spellStart"/>
+      <w:r>
+        <w:rPr>
+          <w:rFonts w:ascii="Times New Roman" w:hAnsi="Times New Roman" w:cs="Times New Roman"/>
+          <w:sz w:val="24"/>
+          <w:szCs w:val="24"/>
+        </w:rPr>
+        <w:t>berikutnya</w:t>
+      </w:r>
+      <w:proofErr w:type="spellEnd"/>
+      <w:r>
+        <w:rPr>
+          <w:rFonts w:ascii="Times New Roman" w:hAnsi="Times New Roman" w:cs="Times New Roman"/>
+          <w:sz w:val="24"/>
+          <w:szCs w:val="24"/>
+        </w:rPr>
+        <w:t xml:space="preserve">, </w:t>
+      </w:r>
+      <w:proofErr w:type="spellStart"/>
+      <w:r>
+        <w:rPr>
+          <w:rFonts w:ascii="Times New Roman" w:hAnsi="Times New Roman" w:cs="Times New Roman"/>
+          <w:sz w:val="24"/>
+          <w:szCs w:val="24"/>
+        </w:rPr>
+        <w:t>menghitung</w:t>
+      </w:r>
+      <w:proofErr w:type="spellEnd"/>
+      <w:r>
+        <w:rPr>
+          <w:rFonts w:ascii="Times New Roman" w:hAnsi="Times New Roman" w:cs="Times New Roman"/>
+          <w:sz w:val="24"/>
+          <w:szCs w:val="24"/>
+        </w:rPr>
+        <w:t xml:space="preserve"> </w:t>
+      </w:r>
+      <w:proofErr w:type="spellStart"/>
+      <w:r>
+        <w:rPr>
+          <w:rFonts w:ascii="Times New Roman" w:hAnsi="Times New Roman" w:cs="Times New Roman"/>
+          <w:sz w:val="24"/>
+          <w:szCs w:val="24"/>
+        </w:rPr>
+        <w:t>skor</w:t>
+      </w:r>
+      <w:proofErr w:type="spellEnd"/>
+      <w:r>
+        <w:rPr>
+          <w:rFonts w:ascii="Times New Roman" w:hAnsi="Times New Roman" w:cs="Times New Roman"/>
+          <w:sz w:val="24"/>
+          <w:szCs w:val="24"/>
+        </w:rPr>
+        <w:t xml:space="preserve"> </w:t>
+      </w:r>
+      <w:proofErr w:type="spellStart"/>
+      <w:r>
+        <w:rPr>
+          <w:rFonts w:ascii="Times New Roman" w:hAnsi="Times New Roman" w:cs="Times New Roman"/>
+          <w:sz w:val="24"/>
+          <w:szCs w:val="24"/>
+        </w:rPr>
+        <w:t>dari</w:t>
+      </w:r>
+      <w:proofErr w:type="spellEnd"/>
+      <w:r>
+        <w:rPr>
+          <w:rFonts w:ascii="Times New Roman" w:hAnsi="Times New Roman" w:cs="Times New Roman"/>
+          <w:sz w:val="24"/>
+          <w:szCs w:val="24"/>
+        </w:rPr>
+        <w:t xml:space="preserve"> kata “</w:t>
+      </w:r>
+      <w:proofErr w:type="spellStart"/>
+      <w:r>
+        <w:rPr>
+          <w:rFonts w:ascii="Times New Roman" w:hAnsi="Times New Roman" w:cs="Times New Roman"/>
+          <w:sz w:val="24"/>
+          <w:szCs w:val="24"/>
+        </w:rPr>
+        <w:t>cencorship</w:t>
+      </w:r>
+      <w:proofErr w:type="spellEnd"/>
+      <w:r>
+        <w:rPr>
+          <w:rFonts w:ascii="Times New Roman" w:hAnsi="Times New Roman" w:cs="Times New Roman"/>
+          <w:sz w:val="24"/>
+          <w:szCs w:val="24"/>
+        </w:rPr>
+        <w:t xml:space="preserve">” </w:t>
+      </w:r>
+      <w:proofErr w:type="spellStart"/>
+      <w:r>
+        <w:rPr>
+          <w:rFonts w:ascii="Times New Roman" w:hAnsi="Times New Roman" w:cs="Times New Roman"/>
+          <w:sz w:val="24"/>
+          <w:szCs w:val="24"/>
+        </w:rPr>
+        <w:t>dengan</w:t>
+      </w:r>
+      <w:proofErr w:type="spellEnd"/>
+      <w:r>
+        <w:rPr>
+          <w:rFonts w:ascii="Times New Roman" w:hAnsi="Times New Roman" w:cs="Times New Roman"/>
+          <w:sz w:val="24"/>
+          <w:szCs w:val="24"/>
+        </w:rPr>
+        <w:t xml:space="preserve"> </w:t>
+      </w:r>
+      <w:proofErr w:type="spellStart"/>
+      <w:r>
+        <w:rPr>
+          <w:rFonts w:ascii="Times New Roman" w:hAnsi="Times New Roman" w:cs="Times New Roman"/>
+          <w:sz w:val="24"/>
+          <w:szCs w:val="24"/>
+        </w:rPr>
+        <w:t>mengakumulasi</w:t>
+      </w:r>
+      <w:proofErr w:type="spellEnd"/>
+      <w:r>
+        <w:rPr>
+          <w:rFonts w:ascii="Times New Roman" w:hAnsi="Times New Roman" w:cs="Times New Roman"/>
+          <w:sz w:val="24"/>
+          <w:szCs w:val="24"/>
+        </w:rPr>
+        <w:t xml:space="preserve"> </w:t>
+      </w:r>
+      <w:proofErr w:type="spellStart"/>
+      <w:r>
+        <w:rPr>
+          <w:rFonts w:ascii="Times New Roman" w:hAnsi="Times New Roman" w:cs="Times New Roman"/>
+          <w:sz w:val="24"/>
+          <w:szCs w:val="24"/>
+        </w:rPr>
+        <w:t>peluang</w:t>
+      </w:r>
+      <w:proofErr w:type="spellEnd"/>
+      <w:r>
+        <w:rPr>
+          <w:rFonts w:ascii="Times New Roman" w:hAnsi="Times New Roman" w:cs="Times New Roman"/>
+          <w:sz w:val="24"/>
+          <w:szCs w:val="24"/>
+        </w:rPr>
+        <w:t xml:space="preserve"> kata </w:t>
+      </w:r>
+      <w:proofErr w:type="spellStart"/>
+      <w:r>
+        <w:rPr>
+          <w:rFonts w:ascii="Times New Roman" w:hAnsi="Times New Roman" w:cs="Times New Roman"/>
+          <w:sz w:val="24"/>
+          <w:szCs w:val="24"/>
+        </w:rPr>
+        <w:t>tersebut</w:t>
+      </w:r>
+      <w:proofErr w:type="spellEnd"/>
+      <w:r>
+        <w:rPr>
+          <w:rFonts w:ascii="Times New Roman" w:hAnsi="Times New Roman" w:cs="Times New Roman"/>
+          <w:sz w:val="24"/>
+          <w:szCs w:val="24"/>
+        </w:rPr>
+        <w:t xml:space="preserve"> pada </w:t>
+      </w:r>
+      <w:proofErr w:type="spellStart"/>
+      <w:r>
+        <w:rPr>
+          <w:rFonts w:ascii="Times New Roman" w:hAnsi="Times New Roman" w:cs="Times New Roman"/>
+          <w:sz w:val="24"/>
+          <w:szCs w:val="24"/>
+        </w:rPr>
+        <w:t>artikel</w:t>
+      </w:r>
+      <w:proofErr w:type="spellEnd"/>
+      <w:r>
+        <w:rPr>
+          <w:rFonts w:ascii="Times New Roman" w:hAnsi="Times New Roman" w:cs="Times New Roman"/>
+          <w:sz w:val="24"/>
+          <w:szCs w:val="24"/>
+        </w:rPr>
+        <w:t xml:space="preserve"> </w:t>
+      </w:r>
+      <w:proofErr w:type="spellStart"/>
+      <w:r>
+        <w:rPr>
+          <w:rFonts w:ascii="Times New Roman" w:hAnsi="Times New Roman" w:cs="Times New Roman"/>
+          <w:sz w:val="24"/>
+          <w:szCs w:val="24"/>
+        </w:rPr>
+        <w:t>dikalikan</w:t>
+      </w:r>
+      <w:proofErr w:type="spellEnd"/>
+      <w:r>
+        <w:rPr>
+          <w:rFonts w:ascii="Times New Roman" w:hAnsi="Times New Roman" w:cs="Times New Roman"/>
+          <w:sz w:val="24"/>
+          <w:szCs w:val="24"/>
+        </w:rPr>
+        <w:t xml:space="preserve"> </w:t>
+      </w:r>
+      <w:proofErr w:type="spellStart"/>
+      <w:r>
+        <w:rPr>
+          <w:rFonts w:ascii="Times New Roman" w:hAnsi="Times New Roman" w:cs="Times New Roman"/>
+          <w:sz w:val="24"/>
+          <w:szCs w:val="24"/>
+        </w:rPr>
+        <w:t>nilai</w:t>
+      </w:r>
+      <w:proofErr w:type="spellEnd"/>
+      <w:r>
+        <w:rPr>
+          <w:rFonts w:ascii="Times New Roman" w:hAnsi="Times New Roman" w:cs="Times New Roman"/>
+          <w:sz w:val="24"/>
+          <w:szCs w:val="24"/>
+        </w:rPr>
+        <w:t xml:space="preserve"> </w:t>
+      </w:r>
+      <w:proofErr w:type="spellStart"/>
+      <w:r>
+        <w:rPr>
+          <w:rFonts w:ascii="Times New Roman" w:hAnsi="Times New Roman" w:cs="Times New Roman"/>
+          <w:sz w:val="24"/>
+          <w:szCs w:val="24"/>
+        </w:rPr>
+        <w:t>priornya</w:t>
+      </w:r>
+      <w:proofErr w:type="spellEnd"/>
+      <w:r>
+        <w:rPr>
+          <w:rFonts w:ascii="Times New Roman" w:hAnsi="Times New Roman" w:cs="Times New Roman"/>
+          <w:sz w:val="24"/>
+          <w:szCs w:val="24"/>
+        </w:rPr>
+        <w:t xml:space="preserve">. </w:t>
+      </w:r>
+      <w:proofErr w:type="spellStart"/>
+      <w:r>
+        <w:rPr>
+          <w:rFonts w:ascii="Times New Roman" w:hAnsi="Times New Roman" w:cs="Times New Roman"/>
+          <w:sz w:val="24"/>
+          <w:szCs w:val="24"/>
+        </w:rPr>
+        <w:t>Dalam</w:t>
+      </w:r>
+      <w:proofErr w:type="spellEnd"/>
+      <w:r>
+        <w:rPr>
+          <w:rFonts w:ascii="Times New Roman" w:hAnsi="Times New Roman" w:cs="Times New Roman"/>
+          <w:sz w:val="24"/>
+          <w:szCs w:val="24"/>
+        </w:rPr>
+        <w:t xml:space="preserve"> </w:t>
+      </w:r>
+      <w:proofErr w:type="spellStart"/>
+      <w:r>
+        <w:rPr>
+          <w:rFonts w:ascii="Times New Roman" w:hAnsi="Times New Roman" w:cs="Times New Roman"/>
+          <w:sz w:val="24"/>
+          <w:szCs w:val="24"/>
+        </w:rPr>
+        <w:t>contoh</w:t>
+      </w:r>
+      <w:proofErr w:type="spellEnd"/>
+      <w:r>
+        <w:rPr>
+          <w:rFonts w:ascii="Times New Roman" w:hAnsi="Times New Roman" w:cs="Times New Roman"/>
+          <w:sz w:val="24"/>
+          <w:szCs w:val="24"/>
+        </w:rPr>
+        <w:t xml:space="preserve"> </w:t>
+      </w:r>
+      <w:proofErr w:type="spellStart"/>
+      <w:r>
+        <w:rPr>
+          <w:rFonts w:ascii="Times New Roman" w:hAnsi="Times New Roman" w:cs="Times New Roman"/>
+          <w:sz w:val="24"/>
+          <w:szCs w:val="24"/>
+        </w:rPr>
+        <w:t>ini</w:t>
+      </w:r>
+      <w:proofErr w:type="spellEnd"/>
+      <w:r>
+        <w:rPr>
+          <w:rFonts w:ascii="Times New Roman" w:hAnsi="Times New Roman" w:cs="Times New Roman"/>
+          <w:sz w:val="24"/>
+          <w:szCs w:val="24"/>
+        </w:rPr>
+        <w:t xml:space="preserve">, </w:t>
+      </w:r>
+      <w:proofErr w:type="spellStart"/>
+      <w:r>
+        <w:rPr>
+          <w:rFonts w:ascii="Times New Roman" w:hAnsi="Times New Roman" w:cs="Times New Roman"/>
+          <w:sz w:val="24"/>
+          <w:szCs w:val="24"/>
+        </w:rPr>
+        <w:t>ada</w:t>
+      </w:r>
+      <w:proofErr w:type="spellEnd"/>
+      <w:r>
+        <w:rPr>
+          <w:rFonts w:ascii="Times New Roman" w:hAnsi="Times New Roman" w:cs="Times New Roman"/>
+          <w:sz w:val="24"/>
+          <w:szCs w:val="24"/>
+        </w:rPr>
+        <w:t xml:space="preserve"> </w:t>
+      </w:r>
+      <w:proofErr w:type="spellStart"/>
+      <w:r>
+        <w:rPr>
+          <w:rFonts w:ascii="Times New Roman" w:hAnsi="Times New Roman" w:cs="Times New Roman"/>
+          <w:sz w:val="24"/>
+          <w:szCs w:val="24"/>
+        </w:rPr>
+        <w:t>dua</w:t>
+      </w:r>
+      <w:proofErr w:type="spellEnd"/>
+      <w:r>
+        <w:rPr>
+          <w:rFonts w:ascii="Times New Roman" w:hAnsi="Times New Roman" w:cs="Times New Roman"/>
+          <w:sz w:val="24"/>
+          <w:szCs w:val="24"/>
+        </w:rPr>
+        <w:t xml:space="preserve"> negara, </w:t>
+      </w:r>
+      <w:proofErr w:type="spellStart"/>
+      <w:r>
+        <w:rPr>
+          <w:rFonts w:ascii="Times New Roman" w:hAnsi="Times New Roman" w:cs="Times New Roman"/>
+          <w:sz w:val="24"/>
+          <w:szCs w:val="24"/>
+        </w:rPr>
+        <w:t>sehingga</w:t>
+      </w:r>
+      <w:proofErr w:type="spellEnd"/>
+      <w:r>
+        <w:rPr>
+          <w:rFonts w:ascii="Times New Roman" w:hAnsi="Times New Roman" w:cs="Times New Roman"/>
+          <w:sz w:val="24"/>
+          <w:szCs w:val="24"/>
+        </w:rPr>
+        <w:t xml:space="preserve"> </w:t>
+      </w:r>
+      <w:proofErr w:type="spellStart"/>
+      <w:r>
+        <w:rPr>
+          <w:rFonts w:ascii="Times New Roman" w:hAnsi="Times New Roman" w:cs="Times New Roman"/>
+          <w:sz w:val="24"/>
+          <w:szCs w:val="24"/>
+        </w:rPr>
+        <w:t>skor</w:t>
+      </w:r>
+      <w:proofErr w:type="spellEnd"/>
+      <w:r>
+        <w:rPr>
+          <w:rFonts w:ascii="Times New Roman" w:hAnsi="Times New Roman" w:cs="Times New Roman"/>
+          <w:sz w:val="24"/>
+          <w:szCs w:val="24"/>
+        </w:rPr>
+        <w:t xml:space="preserve"> </w:t>
+      </w:r>
+      <w:proofErr w:type="spellStart"/>
+      <w:r>
+        <w:rPr>
+          <w:rFonts w:ascii="Times New Roman" w:hAnsi="Times New Roman" w:cs="Times New Roman"/>
+          <w:sz w:val="24"/>
+          <w:szCs w:val="24"/>
+        </w:rPr>
+        <w:t>dari</w:t>
+      </w:r>
+      <w:proofErr w:type="spellEnd"/>
+      <w:r>
+        <w:rPr>
+          <w:rFonts w:ascii="Times New Roman" w:hAnsi="Times New Roman" w:cs="Times New Roman"/>
+          <w:sz w:val="24"/>
+          <w:szCs w:val="24"/>
+        </w:rPr>
+        <w:t xml:space="preserve"> kata “</w:t>
+      </w:r>
+      <w:proofErr w:type="spellStart"/>
+      <w:r>
+        <w:rPr>
+          <w:rFonts w:ascii="Times New Roman" w:hAnsi="Times New Roman" w:cs="Times New Roman"/>
+          <w:sz w:val="24"/>
+          <w:szCs w:val="24"/>
+        </w:rPr>
+        <w:t>cencorship</w:t>
+      </w:r>
+      <w:proofErr w:type="spellEnd"/>
+      <w:r>
+        <w:rPr>
+          <w:rFonts w:ascii="Times New Roman" w:hAnsi="Times New Roman" w:cs="Times New Roman"/>
+          <w:sz w:val="24"/>
+          <w:szCs w:val="24"/>
+        </w:rPr>
+        <w:t xml:space="preserve">” </w:t>
+      </w:r>
+      <w:proofErr w:type="spellStart"/>
+      <w:r>
+        <w:rPr>
+          <w:rFonts w:ascii="Times New Roman" w:hAnsi="Times New Roman" w:cs="Times New Roman"/>
+          <w:sz w:val="24"/>
+          <w:szCs w:val="24"/>
+        </w:rPr>
+        <w:t>adalah</w:t>
+      </w:r>
+      <w:proofErr w:type="spellEnd"/>
+      <w:r>
+        <w:rPr>
+          <w:rFonts w:ascii="Times New Roman" w:hAnsi="Times New Roman" w:cs="Times New Roman"/>
+          <w:sz w:val="24"/>
+          <w:szCs w:val="24"/>
+        </w:rPr>
+        <w:t xml:space="preserve"> </w:t>
+      </w:r>
+      <w:r>
+        <w:rPr>
+          <w:rFonts w:ascii="Times New Roman" w:hAnsi="Times New Roman" w:cs="Times New Roman"/>
+          <w:sz w:val="24"/>
+          <w:szCs w:val="24"/>
+        </w:rPr>
+        <w:t>(0,9375x</w:t>
+      </w:r>
+      <w:proofErr w:type="gramStart"/>
+      <w:r>
+        <w:rPr>
+          <w:rFonts w:ascii="Times New Roman" w:hAnsi="Times New Roman" w:cs="Times New Roman"/>
+          <w:sz w:val="24"/>
+          <w:szCs w:val="24"/>
+        </w:rPr>
+        <w:t>0)+(</w:t>
+      </w:r>
+      <w:proofErr w:type="gramEnd"/>
+      <w:r>
+        <w:rPr>
+          <w:rFonts w:ascii="Times New Roman" w:hAnsi="Times New Roman" w:cs="Times New Roman"/>
+          <w:sz w:val="24"/>
+          <w:szCs w:val="24"/>
+        </w:rPr>
+        <w:t xml:space="preserve">0,0625x0,1). </w:t>
+      </w:r>
+      <w:proofErr w:type="spellStart"/>
+      <w:r>
+        <w:rPr>
+          <w:rFonts w:ascii="Times New Roman" w:hAnsi="Times New Roman" w:cs="Times New Roman"/>
+          <w:sz w:val="24"/>
+          <w:szCs w:val="24"/>
+        </w:rPr>
+        <w:t>Hasilnya</w:t>
+      </w:r>
+      <w:proofErr w:type="spellEnd"/>
+      <w:r>
+        <w:rPr>
+          <w:rFonts w:ascii="Times New Roman" w:hAnsi="Times New Roman" w:cs="Times New Roman"/>
+          <w:sz w:val="24"/>
+          <w:szCs w:val="24"/>
+        </w:rPr>
+        <w:t xml:space="preserve"> 0,625</w:t>
       </w:r>
     </w:p>
     <w:p/>
@@ -3662,6 +7957,16 @@
       <w:szCs w:val="24"/>
     </w:rPr>
   </w:style>
+  <w:style w:type="character" w:styleId="PlaceholderText">
+    <w:name w:val="Placeholder Text"/>
+    <w:basedOn w:val="DefaultParagraphFont"/>
+    <w:uiPriority w:val="99"/>
+    <w:semiHidden/>
+    <w:rsid w:val="00D628BD"/>
+    <w:rPr>
+      <w:color w:val="808080"/>
+    </w:rPr>
+  </w:style>
 </w:styles>
 </file>
 
@@ -3958,4 +8263,16 @@
     </a:ext>
   </a:extLst>
 </a:theme>
+</file>
+
+<file path=customXml/item1.xml><?xml version="1.0" encoding="utf-8"?>
+<b:Sources xmlns:b="http://schemas.openxmlformats.org/officeDocument/2006/bibliography" xmlns="http://schemas.openxmlformats.org/officeDocument/2006/bibliography" SelectedStyle="\APASixthEditionOfficeOnline.xsl" StyleName="APA" Version="6"/>
+</file>
+
+<file path=customXml/itemProps1.xml><?xml version="1.0" encoding="utf-8"?>
+<ds:datastoreItem xmlns:ds="http://schemas.openxmlformats.org/officeDocument/2006/customXml" ds:itemID="{C1652E95-D9B9-43B4-80CA-32752BCF1CC6}">
+  <ds:schemaRefs>
+    <ds:schemaRef ds:uri="http://schemas.openxmlformats.org/officeDocument/2006/bibliography"/>
+  </ds:schemaRefs>
+</ds:datastoreItem>
 </file>